--- a/Mô tả hợp đồng thông minh.docx
+++ b/Mô tả hợp đồng thông minh.docx
@@ -564,7 +564,6 @@
           <w:sz w:val="28"/>
           <w:szCs w:val="28"/>
         </w:rPr>
-        <w:lastRenderedPageBreak/>
         <w:t xml:space="preserve">Khi hết thời gian đấu giá, có hai trường hợp xảy ra: </w:t>
       </w:r>
     </w:p>
@@ -587,6 +586,7 @@
           <w:sz w:val="28"/>
           <w:szCs w:val="28"/>
         </w:rPr>
+        <w:lastRenderedPageBreak/>
         <w:t xml:space="preserve">Trường hợp 1, vật phẩm không được ai đấu giá, thì lập tức hệ thống sẽ trả lại vật phẩm cho người sỡ hữu. </w:t>
       </w:r>
     </w:p>
@@ -777,481 +777,16 @@
           <w:sz w:val="28"/>
           <w:szCs w:val="28"/>
         </w:rPr>
-        <w:t>Article 2: Bên A không được hủy đấu giá trong khoảng thời gian t</w:t>
-      </w:r>
-    </w:p>
-    <w:p>
-      <w:pPr>
-        <w:rPr>
-          <w:rFonts w:ascii="Times New Roman" w:hAnsi="Times New Roman" w:cs="Times New Roman"/>
-          <w:sz w:val="28"/>
-          <w:szCs w:val="28"/>
-        </w:rPr>
-      </w:pPr>
-      <w:r>
-        <w:rPr>
-          <w:rFonts w:ascii="Times New Roman" w:hAnsi="Times New Roman" w:cs="Times New Roman"/>
-          <w:sz w:val="28"/>
-          <w:szCs w:val="28"/>
-        </w:rPr>
-        <w:t>Article 3</w:t>
-      </w:r>
-      <w:r>
-        <w:rPr>
-          <w:rFonts w:ascii="Times New Roman" w:hAnsi="Times New Roman" w:cs="Times New Roman"/>
-          <w:sz w:val="28"/>
-          <w:szCs w:val="28"/>
-        </w:rPr>
-        <w:t>:</w:t>
-      </w:r>
-      <w:r>
-        <w:rPr>
-          <w:rFonts w:ascii="Times New Roman" w:hAnsi="Times New Roman" w:cs="Times New Roman"/>
-          <w:sz w:val="28"/>
-          <w:szCs w:val="28"/>
-        </w:rPr>
-        <w:t xml:space="preserve"> </w:t>
-      </w:r>
-      <w:r>
-        <w:rPr>
-          <w:rFonts w:ascii="Times New Roman" w:hAnsi="Times New Roman" w:cs="Times New Roman"/>
-          <w:sz w:val="28"/>
-          <w:szCs w:val="28"/>
-        </w:rPr>
-        <w:t xml:space="preserve">Bên </w:t>
-      </w:r>
-      <w:r>
-        <w:rPr>
-          <w:rFonts w:ascii="Times New Roman" w:hAnsi="Times New Roman" w:cs="Times New Roman"/>
-          <w:sz w:val="28"/>
-          <w:szCs w:val="28"/>
-        </w:rPr>
-        <w:t>B sẽ tiến hành đấu giá với giá là y, số tiền đấu giá sẽ được smart contract giữ lại.</w:t>
-      </w:r>
-    </w:p>
-    <w:p>
-      <w:pPr>
-        <w:rPr>
-          <w:rFonts w:ascii="Times New Roman" w:hAnsi="Times New Roman" w:cs="Times New Roman"/>
-          <w:sz w:val="28"/>
-          <w:szCs w:val="28"/>
-        </w:rPr>
-      </w:pPr>
-      <w:r>
-        <w:rPr>
-          <w:rFonts w:ascii="Times New Roman" w:hAnsi="Times New Roman" w:cs="Times New Roman"/>
-          <w:sz w:val="28"/>
-          <w:szCs w:val="28"/>
-        </w:rPr>
-        <w:t>Article 4</w:t>
-      </w:r>
-      <w:r>
-        <w:rPr>
-          <w:rFonts w:ascii="Times New Roman" w:hAnsi="Times New Roman" w:cs="Times New Roman"/>
-          <w:sz w:val="28"/>
-          <w:szCs w:val="28"/>
-        </w:rPr>
-        <w:t xml:space="preserve">: </w:t>
-      </w:r>
-      <w:r>
-        <w:rPr>
-          <w:rFonts w:ascii="Times New Roman" w:hAnsi="Times New Roman" w:cs="Times New Roman"/>
-          <w:sz w:val="28"/>
-          <w:szCs w:val="28"/>
-        </w:rPr>
-        <w:t xml:space="preserve"> Khi B đấu giá, thì smart</w:t>
-      </w:r>
-      <w:r>
-        <w:rPr>
-          <w:rFonts w:ascii="Times New Roman" w:hAnsi="Times New Roman" w:cs="Times New Roman"/>
-          <w:sz w:val="28"/>
-          <w:szCs w:val="28"/>
-        </w:rPr>
-        <w:t xml:space="preserve"> </w:t>
-      </w:r>
-      <w:r>
-        <w:rPr>
-          <w:rFonts w:ascii="Times New Roman" w:hAnsi="Times New Roman" w:cs="Times New Roman"/>
-          <w:sz w:val="28"/>
-          <w:szCs w:val="28"/>
-        </w:rPr>
-        <w:t>contract sẽ hoàn tiền cho C, và B trở thành C.</w:t>
-      </w:r>
-    </w:p>
-    <w:p>
-      <w:pPr>
-        <w:rPr>
-          <w:rFonts w:ascii="Times New Roman" w:hAnsi="Times New Roman" w:cs="Times New Roman"/>
-          <w:sz w:val="28"/>
-          <w:szCs w:val="28"/>
-        </w:rPr>
-      </w:pPr>
-      <w:r>
-        <w:rPr>
-          <w:rFonts w:ascii="Times New Roman" w:hAnsi="Times New Roman" w:cs="Times New Roman"/>
-          <w:sz w:val="28"/>
-          <w:szCs w:val="28"/>
-        </w:rPr>
-        <w:t>Article 5</w:t>
-      </w:r>
-      <w:r>
-        <w:rPr>
-          <w:rFonts w:ascii="Times New Roman" w:hAnsi="Times New Roman" w:cs="Times New Roman"/>
-          <w:sz w:val="28"/>
-          <w:szCs w:val="28"/>
-        </w:rPr>
-        <w:t>: Số tiền đấu giá</w:t>
-      </w:r>
-      <w:r>
-        <w:rPr>
-          <w:rFonts w:ascii="Times New Roman" w:hAnsi="Times New Roman" w:cs="Times New Roman"/>
-          <w:sz w:val="28"/>
-          <w:szCs w:val="28"/>
-        </w:rPr>
-        <w:t xml:space="preserve"> của B</w:t>
-      </w:r>
-      <w:r>
-        <w:rPr>
-          <w:rFonts w:ascii="Times New Roman" w:hAnsi="Times New Roman" w:cs="Times New Roman"/>
-          <w:sz w:val="28"/>
-          <w:szCs w:val="28"/>
-        </w:rPr>
-        <w:t xml:space="preserve"> phải lớn hơn số tiề</w:t>
-      </w:r>
-      <w:r>
-        <w:rPr>
-          <w:rFonts w:ascii="Times New Roman" w:hAnsi="Times New Roman" w:cs="Times New Roman"/>
-          <w:sz w:val="28"/>
-          <w:szCs w:val="28"/>
-        </w:rPr>
-        <w:t>n</w:t>
-      </w:r>
-      <w:r>
-        <w:rPr>
-          <w:rFonts w:ascii="Times New Roman" w:hAnsi="Times New Roman" w:cs="Times New Roman"/>
-          <w:sz w:val="28"/>
-          <w:szCs w:val="28"/>
-        </w:rPr>
-        <w:t xml:space="preserve"> </w:t>
-      </w:r>
-      <w:r>
-        <w:rPr>
-          <w:rFonts w:ascii="Times New Roman" w:hAnsi="Times New Roman" w:cs="Times New Roman"/>
-          <w:sz w:val="28"/>
-          <w:szCs w:val="28"/>
-        </w:rPr>
-        <w:t>đấ</w:t>
-      </w:r>
-      <w:r>
-        <w:rPr>
-          <w:rFonts w:ascii="Times New Roman" w:hAnsi="Times New Roman" w:cs="Times New Roman"/>
-          <w:sz w:val="28"/>
-          <w:szCs w:val="28"/>
-        </w:rPr>
-        <w:t>u giá của C</w:t>
-      </w:r>
-      <w:r>
-        <w:rPr>
-          <w:rFonts w:ascii="Times New Roman" w:hAnsi="Times New Roman" w:cs="Times New Roman"/>
-          <w:sz w:val="28"/>
-          <w:szCs w:val="28"/>
-        </w:rPr>
-        <w:t xml:space="preserve"> tại thời điểm đó </w:t>
-      </w:r>
-      <w:r>
-        <w:rPr>
-          <w:rFonts w:ascii="Times New Roman" w:hAnsi="Times New Roman" w:cs="Times New Roman"/>
-          <w:sz w:val="28"/>
-          <w:szCs w:val="28"/>
-        </w:rPr>
-        <w:t>hoặc lớn</w:t>
-      </w:r>
-      <w:r>
-        <w:rPr>
-          <w:rFonts w:ascii="Times New Roman" w:hAnsi="Times New Roman" w:cs="Times New Roman"/>
-          <w:sz w:val="28"/>
-          <w:szCs w:val="28"/>
-        </w:rPr>
-        <w:t xml:space="preserve"> hơn</w:t>
-      </w:r>
-      <w:r>
-        <w:rPr>
-          <w:rFonts w:ascii="Times New Roman" w:hAnsi="Times New Roman" w:cs="Times New Roman"/>
-          <w:sz w:val="28"/>
-          <w:szCs w:val="28"/>
-        </w:rPr>
-        <w:t xml:space="preserve"> giá khởi điể</w:t>
-      </w:r>
-      <w:r>
-        <w:rPr>
-          <w:rFonts w:ascii="Times New Roman" w:hAnsi="Times New Roman" w:cs="Times New Roman"/>
-          <w:sz w:val="28"/>
-          <w:szCs w:val="28"/>
-        </w:rPr>
-        <w:t>m x (n</w:t>
-      </w:r>
-      <w:r>
-        <w:rPr>
-          <w:rFonts w:ascii="Times New Roman" w:hAnsi="Times New Roman" w:cs="Times New Roman"/>
-          <w:sz w:val="28"/>
-          <w:szCs w:val="28"/>
-        </w:rPr>
-        <w:t xml:space="preserve">ếu chưa có ai đấu giá) </w:t>
-      </w:r>
-      <w:r>
-        <w:rPr>
-          <w:rFonts w:ascii="Times New Roman" w:hAnsi="Times New Roman" w:cs="Times New Roman"/>
-          <w:sz w:val="28"/>
-          <w:szCs w:val="28"/>
-        </w:rPr>
-        <w:t>mà smart</w:t>
-      </w:r>
-      <w:r>
-        <w:rPr>
-          <w:rFonts w:ascii="Times New Roman" w:hAnsi="Times New Roman" w:cs="Times New Roman"/>
-          <w:sz w:val="28"/>
-          <w:szCs w:val="28"/>
-        </w:rPr>
-        <w:t xml:space="preserve"> </w:t>
-      </w:r>
-      <w:r>
-        <w:rPr>
-          <w:rFonts w:ascii="Times New Roman" w:hAnsi="Times New Roman" w:cs="Times New Roman"/>
-          <w:sz w:val="28"/>
-          <w:szCs w:val="28"/>
-        </w:rPr>
-        <w:t>contract thông báo.</w:t>
-      </w:r>
-    </w:p>
-    <w:p>
-      <w:pPr>
-        <w:rPr>
-          <w:rFonts w:ascii="Times New Roman" w:hAnsi="Times New Roman" w:cs="Times New Roman"/>
-          <w:sz w:val="28"/>
-          <w:szCs w:val="28"/>
-        </w:rPr>
-      </w:pPr>
-      <w:r>
-        <w:rPr>
-          <w:rFonts w:ascii="Times New Roman" w:hAnsi="Times New Roman" w:cs="Times New Roman"/>
-          <w:sz w:val="28"/>
-          <w:szCs w:val="28"/>
-        </w:rPr>
-        <w:t xml:space="preserve">Article </w:t>
-      </w:r>
-      <w:r>
-        <w:rPr>
-          <w:rFonts w:ascii="Times New Roman" w:hAnsi="Times New Roman" w:cs="Times New Roman"/>
-          <w:sz w:val="28"/>
-          <w:szCs w:val="28"/>
-        </w:rPr>
-        <w:t>6</w:t>
-      </w:r>
-      <w:r>
-        <w:rPr>
-          <w:rFonts w:ascii="Times New Roman" w:hAnsi="Times New Roman" w:cs="Times New Roman"/>
-          <w:sz w:val="28"/>
-          <w:szCs w:val="28"/>
-        </w:rPr>
-        <w:t xml:space="preserve">: Số tiền đấu giá y không vượt quá số tiền hiện có của bên B.  </w:t>
-      </w:r>
-    </w:p>
-    <w:p>
-      <w:pPr>
-        <w:rPr>
-          <w:rFonts w:ascii="Times New Roman" w:hAnsi="Times New Roman" w:cs="Times New Roman"/>
-          <w:sz w:val="28"/>
-          <w:szCs w:val="28"/>
-        </w:rPr>
-      </w:pPr>
-      <w:r>
-        <w:rPr>
-          <w:rFonts w:ascii="Times New Roman" w:hAnsi="Times New Roman" w:cs="Times New Roman"/>
-          <w:sz w:val="28"/>
-          <w:szCs w:val="28"/>
-        </w:rPr>
-        <w:t xml:space="preserve">Article </w:t>
-      </w:r>
-      <w:r>
-        <w:rPr>
-          <w:rFonts w:ascii="Times New Roman" w:hAnsi="Times New Roman" w:cs="Times New Roman"/>
-          <w:sz w:val="28"/>
-          <w:szCs w:val="28"/>
-        </w:rPr>
-        <w:t>7</w:t>
-      </w:r>
-      <w:r>
-        <w:rPr>
-          <w:rFonts w:ascii="Times New Roman" w:hAnsi="Times New Roman" w:cs="Times New Roman"/>
-          <w:sz w:val="28"/>
-          <w:szCs w:val="28"/>
-        </w:rPr>
-        <w:t>:</w:t>
-      </w:r>
-      <w:r>
-        <w:rPr>
-          <w:rFonts w:ascii="Times New Roman" w:hAnsi="Times New Roman" w:cs="Times New Roman"/>
-          <w:sz w:val="28"/>
-          <w:szCs w:val="28"/>
-        </w:rPr>
-        <w:t xml:space="preserve"> </w:t>
-      </w:r>
-      <w:r>
-        <w:rPr>
-          <w:rFonts w:ascii="Times New Roman" w:hAnsi="Times New Roman" w:cs="Times New Roman"/>
-          <w:sz w:val="28"/>
-          <w:szCs w:val="28"/>
-        </w:rPr>
-        <w:t>Hết thời gian t</w:t>
-      </w:r>
-      <w:r>
-        <w:rPr>
-          <w:rFonts w:ascii="Times New Roman" w:hAnsi="Times New Roman" w:cs="Times New Roman"/>
-          <w:sz w:val="28"/>
-          <w:szCs w:val="28"/>
-        </w:rPr>
-        <w:t>imes</w:t>
-      </w:r>
-      <w:r>
-        <w:rPr>
-          <w:rFonts w:ascii="Times New Roman" w:hAnsi="Times New Roman" w:cs="Times New Roman"/>
-          <w:sz w:val="28"/>
-          <w:szCs w:val="28"/>
-        </w:rPr>
-        <w:t>, vật phẩm không ai đấu giá, smart</w:t>
-      </w:r>
-      <w:r>
-        <w:rPr>
-          <w:rFonts w:ascii="Times New Roman" w:hAnsi="Times New Roman" w:cs="Times New Roman"/>
-          <w:sz w:val="28"/>
-          <w:szCs w:val="28"/>
-        </w:rPr>
-        <w:t xml:space="preserve"> </w:t>
-      </w:r>
-      <w:r>
-        <w:rPr>
-          <w:rFonts w:ascii="Times New Roman" w:hAnsi="Times New Roman" w:cs="Times New Roman"/>
-          <w:sz w:val="28"/>
-          <w:szCs w:val="28"/>
-        </w:rPr>
-        <w:t>contract sẽ hoàn trả vật phẩm cho bên A.</w:t>
-      </w:r>
-    </w:p>
-    <w:p>
-      <w:pPr>
-        <w:rPr>
-          <w:rFonts w:ascii="Times New Roman" w:hAnsi="Times New Roman" w:cs="Times New Roman"/>
-          <w:sz w:val="28"/>
-          <w:szCs w:val="28"/>
-        </w:rPr>
-      </w:pPr>
-      <w:r>
-        <w:rPr>
-          <w:rFonts w:ascii="Times New Roman" w:hAnsi="Times New Roman" w:cs="Times New Roman"/>
-          <w:sz w:val="28"/>
-          <w:szCs w:val="28"/>
-        </w:rPr>
-        <w:t xml:space="preserve">Aritcle </w:t>
-      </w:r>
-      <w:r>
-        <w:rPr>
-          <w:rFonts w:ascii="Times New Roman" w:hAnsi="Times New Roman" w:cs="Times New Roman"/>
-          <w:sz w:val="28"/>
-          <w:szCs w:val="28"/>
-        </w:rPr>
-        <w:t>8</w:t>
-      </w:r>
-      <w:r>
-        <w:rPr>
-          <w:rFonts w:ascii="Times New Roman" w:hAnsi="Times New Roman" w:cs="Times New Roman"/>
-          <w:sz w:val="28"/>
-          <w:szCs w:val="28"/>
-        </w:rPr>
-        <w:t>: Hết thời gian t</w:t>
-      </w:r>
-      <w:r>
-        <w:rPr>
-          <w:rFonts w:ascii="Times New Roman" w:hAnsi="Times New Roman" w:cs="Times New Roman"/>
-          <w:sz w:val="28"/>
-          <w:szCs w:val="28"/>
-        </w:rPr>
-        <w:t>imes</w:t>
-      </w:r>
-      <w:r>
-        <w:rPr>
-          <w:rFonts w:ascii="Times New Roman" w:hAnsi="Times New Roman" w:cs="Times New Roman"/>
-          <w:sz w:val="28"/>
-          <w:szCs w:val="28"/>
-        </w:rPr>
-        <w:t>,</w:t>
-      </w:r>
-      <w:r>
-        <w:rPr>
-          <w:rFonts w:ascii="Times New Roman" w:hAnsi="Times New Roman" w:cs="Times New Roman"/>
-          <w:sz w:val="28"/>
-          <w:szCs w:val="28"/>
-        </w:rPr>
-        <w:t xml:space="preserve"> nếu </w:t>
-      </w:r>
-      <w:r>
-        <w:rPr>
-          <w:rFonts w:ascii="Times New Roman" w:hAnsi="Times New Roman" w:cs="Times New Roman"/>
-          <w:sz w:val="28"/>
-          <w:szCs w:val="28"/>
-        </w:rPr>
-        <w:t>vật phẩm có người đấu giá, smart</w:t>
-      </w:r>
-      <w:r>
-        <w:rPr>
-          <w:rFonts w:ascii="Times New Roman" w:hAnsi="Times New Roman" w:cs="Times New Roman"/>
-          <w:sz w:val="28"/>
-          <w:szCs w:val="28"/>
-        </w:rPr>
-        <w:t xml:space="preserve"> </w:t>
-      </w:r>
-      <w:r>
-        <w:rPr>
-          <w:rFonts w:ascii="Times New Roman" w:hAnsi="Times New Roman" w:cs="Times New Roman"/>
-          <w:sz w:val="28"/>
-          <w:szCs w:val="28"/>
-        </w:rPr>
-        <w:t>contract sẽ chuyển vật phẩ</w:t>
-      </w:r>
-      <w:r>
-        <w:rPr>
-          <w:rFonts w:ascii="Times New Roman" w:hAnsi="Times New Roman" w:cs="Times New Roman"/>
-          <w:sz w:val="28"/>
-          <w:szCs w:val="28"/>
-        </w:rPr>
-        <w:t>m cho bên C, và chuyển tiền cho bên A.</w:t>
-      </w:r>
-    </w:p>
-    <w:p>
-      <w:pPr>
-        <w:rPr>
-          <w:rFonts w:ascii="Times New Roman" w:hAnsi="Times New Roman" w:cs="Times New Roman"/>
-          <w:sz w:val="28"/>
-          <w:szCs w:val="28"/>
-        </w:rPr>
-      </w:pPr>
-    </w:p>
-    <w:p>
-      <w:pPr>
-        <w:rPr>
-          <w:rFonts w:ascii="Times New Roman" w:hAnsi="Times New Roman" w:cs="Times New Roman"/>
-          <w:sz w:val="28"/>
-          <w:szCs w:val="28"/>
-        </w:rPr>
-      </w:pPr>
-    </w:p>
-    <w:p>
-      <w:pPr>
-        <w:rPr>
-          <w:rFonts w:ascii="Times New Roman" w:hAnsi="Times New Roman" w:cs="Times New Roman"/>
-          <w:sz w:val="28"/>
-          <w:szCs w:val="28"/>
-        </w:rPr>
-      </w:pPr>
+        <w:t>Article 2: Trong khoảng thời gian đấu giá, bên A có quyền hủy việc đấu giá.</w:t>
+      </w:r>
+      <w:r>
+        <w:rPr>
+          <w:rFonts w:ascii="Times New Roman" w:hAnsi="Times New Roman" w:cs="Times New Roman"/>
+          <w:sz w:val="28"/>
+          <w:szCs w:val="28"/>
+        </w:rPr>
+        <w:t xml:space="preserve"> Smart contract sẽ trả lại vật phẩm cho A. Nếu đã có C, thì sẽ hoàn tiền lại cho C.</w:t>
+      </w:r>
       <w:bookmarkStart w:id="0" w:name="_GoBack"/>
       <w:bookmarkEnd w:id="0"/>
     </w:p>
@@ -1269,7 +804,488 @@
           <w:sz w:val="28"/>
           <w:szCs w:val="28"/>
         </w:rPr>
-        <w:lastRenderedPageBreak/>
+        <w:t>Article 3</w:t>
+      </w:r>
+      <w:r>
+        <w:rPr>
+          <w:rFonts w:ascii="Times New Roman" w:hAnsi="Times New Roman" w:cs="Times New Roman"/>
+          <w:sz w:val="28"/>
+          <w:szCs w:val="28"/>
+        </w:rPr>
+        <w:t>:</w:t>
+      </w:r>
+      <w:r>
+        <w:rPr>
+          <w:rFonts w:ascii="Times New Roman" w:hAnsi="Times New Roman" w:cs="Times New Roman"/>
+          <w:sz w:val="28"/>
+          <w:szCs w:val="28"/>
+        </w:rPr>
+        <w:t xml:space="preserve"> </w:t>
+      </w:r>
+      <w:r>
+        <w:rPr>
+          <w:rFonts w:ascii="Times New Roman" w:hAnsi="Times New Roman" w:cs="Times New Roman"/>
+          <w:sz w:val="28"/>
+          <w:szCs w:val="28"/>
+        </w:rPr>
+        <w:t xml:space="preserve">Bên </w:t>
+      </w:r>
+      <w:r>
+        <w:rPr>
+          <w:rFonts w:ascii="Times New Roman" w:hAnsi="Times New Roman" w:cs="Times New Roman"/>
+          <w:sz w:val="28"/>
+          <w:szCs w:val="28"/>
+        </w:rPr>
+        <w:t>B sẽ tiến hành đấu giá với giá là y, số tiền đấu giá sẽ được smart contract giữ lại.</w:t>
+      </w:r>
+    </w:p>
+    <w:p>
+      <w:pPr>
+        <w:rPr>
+          <w:rFonts w:ascii="Times New Roman" w:hAnsi="Times New Roman" w:cs="Times New Roman"/>
+          <w:sz w:val="28"/>
+          <w:szCs w:val="28"/>
+        </w:rPr>
+      </w:pPr>
+      <w:r>
+        <w:rPr>
+          <w:rFonts w:ascii="Times New Roman" w:hAnsi="Times New Roman" w:cs="Times New Roman"/>
+          <w:sz w:val="28"/>
+          <w:szCs w:val="28"/>
+        </w:rPr>
+        <w:t>Article 4</w:t>
+      </w:r>
+      <w:r>
+        <w:rPr>
+          <w:rFonts w:ascii="Times New Roman" w:hAnsi="Times New Roman" w:cs="Times New Roman"/>
+          <w:sz w:val="28"/>
+          <w:szCs w:val="28"/>
+        </w:rPr>
+        <w:t xml:space="preserve">: </w:t>
+      </w:r>
+      <w:r>
+        <w:rPr>
+          <w:rFonts w:ascii="Times New Roman" w:hAnsi="Times New Roman" w:cs="Times New Roman"/>
+          <w:sz w:val="28"/>
+          <w:szCs w:val="28"/>
+        </w:rPr>
+        <w:t xml:space="preserve"> Khi B đấu giá, thì smart</w:t>
+      </w:r>
+      <w:r>
+        <w:rPr>
+          <w:rFonts w:ascii="Times New Roman" w:hAnsi="Times New Roman" w:cs="Times New Roman"/>
+          <w:sz w:val="28"/>
+          <w:szCs w:val="28"/>
+        </w:rPr>
+        <w:t xml:space="preserve"> </w:t>
+      </w:r>
+      <w:r>
+        <w:rPr>
+          <w:rFonts w:ascii="Times New Roman" w:hAnsi="Times New Roman" w:cs="Times New Roman"/>
+          <w:sz w:val="28"/>
+          <w:szCs w:val="28"/>
+        </w:rPr>
+        <w:t>contract sẽ hoàn tiền cho C, và B trở thành C.</w:t>
+      </w:r>
+    </w:p>
+    <w:p>
+      <w:pPr>
+        <w:rPr>
+          <w:rFonts w:ascii="Times New Roman" w:hAnsi="Times New Roman" w:cs="Times New Roman"/>
+          <w:sz w:val="28"/>
+          <w:szCs w:val="28"/>
+        </w:rPr>
+      </w:pPr>
+      <w:r>
+        <w:rPr>
+          <w:rFonts w:ascii="Times New Roman" w:hAnsi="Times New Roman" w:cs="Times New Roman"/>
+          <w:sz w:val="28"/>
+          <w:szCs w:val="28"/>
+        </w:rPr>
+        <w:t>Article 5</w:t>
+      </w:r>
+      <w:r>
+        <w:rPr>
+          <w:rFonts w:ascii="Times New Roman" w:hAnsi="Times New Roman" w:cs="Times New Roman"/>
+          <w:sz w:val="28"/>
+          <w:szCs w:val="28"/>
+        </w:rPr>
+        <w:t>: Số tiền đấu giá</w:t>
+      </w:r>
+      <w:r>
+        <w:rPr>
+          <w:rFonts w:ascii="Times New Roman" w:hAnsi="Times New Roman" w:cs="Times New Roman"/>
+          <w:sz w:val="28"/>
+          <w:szCs w:val="28"/>
+        </w:rPr>
+        <w:t xml:space="preserve"> của B</w:t>
+      </w:r>
+      <w:r>
+        <w:rPr>
+          <w:rFonts w:ascii="Times New Roman" w:hAnsi="Times New Roman" w:cs="Times New Roman"/>
+          <w:sz w:val="28"/>
+          <w:szCs w:val="28"/>
+        </w:rPr>
+        <w:t xml:space="preserve"> phải lớn hơn số tiề</w:t>
+      </w:r>
+      <w:r>
+        <w:rPr>
+          <w:rFonts w:ascii="Times New Roman" w:hAnsi="Times New Roman" w:cs="Times New Roman"/>
+          <w:sz w:val="28"/>
+          <w:szCs w:val="28"/>
+        </w:rPr>
+        <w:t>n</w:t>
+      </w:r>
+      <w:r>
+        <w:rPr>
+          <w:rFonts w:ascii="Times New Roman" w:hAnsi="Times New Roman" w:cs="Times New Roman"/>
+          <w:sz w:val="28"/>
+          <w:szCs w:val="28"/>
+        </w:rPr>
+        <w:t xml:space="preserve"> </w:t>
+      </w:r>
+      <w:r>
+        <w:rPr>
+          <w:rFonts w:ascii="Times New Roman" w:hAnsi="Times New Roman" w:cs="Times New Roman"/>
+          <w:sz w:val="28"/>
+          <w:szCs w:val="28"/>
+        </w:rPr>
+        <w:t>đấ</w:t>
+      </w:r>
+      <w:r>
+        <w:rPr>
+          <w:rFonts w:ascii="Times New Roman" w:hAnsi="Times New Roman" w:cs="Times New Roman"/>
+          <w:sz w:val="28"/>
+          <w:szCs w:val="28"/>
+        </w:rPr>
+        <w:t>u giá của C</w:t>
+      </w:r>
+      <w:r>
+        <w:rPr>
+          <w:rFonts w:ascii="Times New Roman" w:hAnsi="Times New Roman" w:cs="Times New Roman"/>
+          <w:sz w:val="28"/>
+          <w:szCs w:val="28"/>
+        </w:rPr>
+        <w:t xml:space="preserve"> tại thời điểm đó </w:t>
+      </w:r>
+      <w:r>
+        <w:rPr>
+          <w:rFonts w:ascii="Times New Roman" w:hAnsi="Times New Roman" w:cs="Times New Roman"/>
+          <w:sz w:val="28"/>
+          <w:szCs w:val="28"/>
+        </w:rPr>
+        <w:t>hoặc lớn</w:t>
+      </w:r>
+      <w:r>
+        <w:rPr>
+          <w:rFonts w:ascii="Times New Roman" w:hAnsi="Times New Roman" w:cs="Times New Roman"/>
+          <w:sz w:val="28"/>
+          <w:szCs w:val="28"/>
+        </w:rPr>
+        <w:t xml:space="preserve"> hơn</w:t>
+      </w:r>
+      <w:r>
+        <w:rPr>
+          <w:rFonts w:ascii="Times New Roman" w:hAnsi="Times New Roman" w:cs="Times New Roman"/>
+          <w:sz w:val="28"/>
+          <w:szCs w:val="28"/>
+        </w:rPr>
+        <w:t xml:space="preserve"> giá khởi điể</w:t>
+      </w:r>
+      <w:r>
+        <w:rPr>
+          <w:rFonts w:ascii="Times New Roman" w:hAnsi="Times New Roman" w:cs="Times New Roman"/>
+          <w:sz w:val="28"/>
+          <w:szCs w:val="28"/>
+        </w:rPr>
+        <w:t>m x (n</w:t>
+      </w:r>
+      <w:r>
+        <w:rPr>
+          <w:rFonts w:ascii="Times New Roman" w:hAnsi="Times New Roman" w:cs="Times New Roman"/>
+          <w:sz w:val="28"/>
+          <w:szCs w:val="28"/>
+        </w:rPr>
+        <w:t xml:space="preserve">ếu chưa có ai đấu giá) </w:t>
+      </w:r>
+      <w:r>
+        <w:rPr>
+          <w:rFonts w:ascii="Times New Roman" w:hAnsi="Times New Roman" w:cs="Times New Roman"/>
+          <w:sz w:val="28"/>
+          <w:szCs w:val="28"/>
+        </w:rPr>
+        <w:t>mà smart</w:t>
+      </w:r>
+      <w:r>
+        <w:rPr>
+          <w:rFonts w:ascii="Times New Roman" w:hAnsi="Times New Roman" w:cs="Times New Roman"/>
+          <w:sz w:val="28"/>
+          <w:szCs w:val="28"/>
+        </w:rPr>
+        <w:t xml:space="preserve"> </w:t>
+      </w:r>
+      <w:r>
+        <w:rPr>
+          <w:rFonts w:ascii="Times New Roman" w:hAnsi="Times New Roman" w:cs="Times New Roman"/>
+          <w:sz w:val="28"/>
+          <w:szCs w:val="28"/>
+        </w:rPr>
+        <w:t>contract thông báo.</w:t>
+      </w:r>
+    </w:p>
+    <w:p>
+      <w:pPr>
+        <w:rPr>
+          <w:rFonts w:ascii="Times New Roman" w:hAnsi="Times New Roman" w:cs="Times New Roman"/>
+          <w:sz w:val="28"/>
+          <w:szCs w:val="28"/>
+        </w:rPr>
+      </w:pPr>
+      <w:r>
+        <w:rPr>
+          <w:rFonts w:ascii="Times New Roman" w:hAnsi="Times New Roman" w:cs="Times New Roman"/>
+          <w:sz w:val="28"/>
+          <w:szCs w:val="28"/>
+        </w:rPr>
+        <w:t xml:space="preserve">Article </w:t>
+      </w:r>
+      <w:r>
+        <w:rPr>
+          <w:rFonts w:ascii="Times New Roman" w:hAnsi="Times New Roman" w:cs="Times New Roman"/>
+          <w:sz w:val="28"/>
+          <w:szCs w:val="28"/>
+        </w:rPr>
+        <w:t>6</w:t>
+      </w:r>
+      <w:r>
+        <w:rPr>
+          <w:rFonts w:ascii="Times New Roman" w:hAnsi="Times New Roman" w:cs="Times New Roman"/>
+          <w:sz w:val="28"/>
+          <w:szCs w:val="28"/>
+        </w:rPr>
+        <w:t xml:space="preserve">: Số tiền đấu giá y không vượt quá số tiền hiện có của bên B.  </w:t>
+      </w:r>
+    </w:p>
+    <w:p>
+      <w:pPr>
+        <w:rPr>
+          <w:rFonts w:ascii="Times New Roman" w:hAnsi="Times New Roman" w:cs="Times New Roman"/>
+          <w:sz w:val="28"/>
+          <w:szCs w:val="28"/>
+        </w:rPr>
+      </w:pPr>
+      <w:r>
+        <w:rPr>
+          <w:rFonts w:ascii="Times New Roman" w:hAnsi="Times New Roman" w:cs="Times New Roman"/>
+          <w:sz w:val="28"/>
+          <w:szCs w:val="28"/>
+        </w:rPr>
+        <w:t xml:space="preserve">Article </w:t>
+      </w:r>
+      <w:r>
+        <w:rPr>
+          <w:rFonts w:ascii="Times New Roman" w:hAnsi="Times New Roman" w:cs="Times New Roman"/>
+          <w:sz w:val="28"/>
+          <w:szCs w:val="28"/>
+        </w:rPr>
+        <w:t>7</w:t>
+      </w:r>
+      <w:r>
+        <w:rPr>
+          <w:rFonts w:ascii="Times New Roman" w:hAnsi="Times New Roman" w:cs="Times New Roman"/>
+          <w:sz w:val="28"/>
+          <w:szCs w:val="28"/>
+        </w:rPr>
+        <w:t>:</w:t>
+      </w:r>
+      <w:r>
+        <w:rPr>
+          <w:rFonts w:ascii="Times New Roman" w:hAnsi="Times New Roman" w:cs="Times New Roman"/>
+          <w:sz w:val="28"/>
+          <w:szCs w:val="28"/>
+        </w:rPr>
+        <w:t xml:space="preserve"> </w:t>
+      </w:r>
+      <w:r>
+        <w:rPr>
+          <w:rFonts w:ascii="Times New Roman" w:hAnsi="Times New Roman" w:cs="Times New Roman"/>
+          <w:sz w:val="28"/>
+          <w:szCs w:val="28"/>
+        </w:rPr>
+        <w:t>Hết thời gian t</w:t>
+      </w:r>
+      <w:r>
+        <w:rPr>
+          <w:rFonts w:ascii="Times New Roman" w:hAnsi="Times New Roman" w:cs="Times New Roman"/>
+          <w:sz w:val="28"/>
+          <w:szCs w:val="28"/>
+        </w:rPr>
+        <w:t>imes</w:t>
+      </w:r>
+      <w:r>
+        <w:rPr>
+          <w:rFonts w:ascii="Times New Roman" w:hAnsi="Times New Roman" w:cs="Times New Roman"/>
+          <w:sz w:val="28"/>
+          <w:szCs w:val="28"/>
+        </w:rPr>
+        <w:t>, vật phẩm không ai đấu giá, smart</w:t>
+      </w:r>
+      <w:r>
+        <w:rPr>
+          <w:rFonts w:ascii="Times New Roman" w:hAnsi="Times New Roman" w:cs="Times New Roman"/>
+          <w:sz w:val="28"/>
+          <w:szCs w:val="28"/>
+        </w:rPr>
+        <w:t xml:space="preserve"> </w:t>
+      </w:r>
+      <w:r>
+        <w:rPr>
+          <w:rFonts w:ascii="Times New Roman" w:hAnsi="Times New Roman" w:cs="Times New Roman"/>
+          <w:sz w:val="28"/>
+          <w:szCs w:val="28"/>
+        </w:rPr>
+        <w:t>contract sẽ hoàn trả vật phẩm cho bên A.</w:t>
+      </w:r>
+    </w:p>
+    <w:p>
+      <w:pPr>
+        <w:rPr>
+          <w:rFonts w:ascii="Times New Roman" w:hAnsi="Times New Roman" w:cs="Times New Roman"/>
+          <w:sz w:val="28"/>
+          <w:szCs w:val="28"/>
+        </w:rPr>
+      </w:pPr>
+      <w:r>
+        <w:rPr>
+          <w:rFonts w:ascii="Times New Roman" w:hAnsi="Times New Roman" w:cs="Times New Roman"/>
+          <w:sz w:val="28"/>
+          <w:szCs w:val="28"/>
+        </w:rPr>
+        <w:t xml:space="preserve">Aritcle </w:t>
+      </w:r>
+      <w:r>
+        <w:rPr>
+          <w:rFonts w:ascii="Times New Roman" w:hAnsi="Times New Roman" w:cs="Times New Roman"/>
+          <w:sz w:val="28"/>
+          <w:szCs w:val="28"/>
+        </w:rPr>
+        <w:t>8</w:t>
+      </w:r>
+      <w:r>
+        <w:rPr>
+          <w:rFonts w:ascii="Times New Roman" w:hAnsi="Times New Roman" w:cs="Times New Roman"/>
+          <w:sz w:val="28"/>
+          <w:szCs w:val="28"/>
+        </w:rPr>
+        <w:t>: Hết thời gian t</w:t>
+      </w:r>
+      <w:r>
+        <w:rPr>
+          <w:rFonts w:ascii="Times New Roman" w:hAnsi="Times New Roman" w:cs="Times New Roman"/>
+          <w:sz w:val="28"/>
+          <w:szCs w:val="28"/>
+        </w:rPr>
+        <w:t>imes</w:t>
+      </w:r>
+      <w:r>
+        <w:rPr>
+          <w:rFonts w:ascii="Times New Roman" w:hAnsi="Times New Roman" w:cs="Times New Roman"/>
+          <w:sz w:val="28"/>
+          <w:szCs w:val="28"/>
+        </w:rPr>
+        <w:t>,</w:t>
+      </w:r>
+      <w:r>
+        <w:rPr>
+          <w:rFonts w:ascii="Times New Roman" w:hAnsi="Times New Roman" w:cs="Times New Roman"/>
+          <w:sz w:val="28"/>
+          <w:szCs w:val="28"/>
+        </w:rPr>
+        <w:t xml:space="preserve"> nếu </w:t>
+      </w:r>
+      <w:r>
+        <w:rPr>
+          <w:rFonts w:ascii="Times New Roman" w:hAnsi="Times New Roman" w:cs="Times New Roman"/>
+          <w:sz w:val="28"/>
+          <w:szCs w:val="28"/>
+        </w:rPr>
+        <w:t>vật phẩm có người đấu giá, smart</w:t>
+      </w:r>
+      <w:r>
+        <w:rPr>
+          <w:rFonts w:ascii="Times New Roman" w:hAnsi="Times New Roman" w:cs="Times New Roman"/>
+          <w:sz w:val="28"/>
+          <w:szCs w:val="28"/>
+        </w:rPr>
+        <w:t xml:space="preserve"> </w:t>
+      </w:r>
+      <w:r>
+        <w:rPr>
+          <w:rFonts w:ascii="Times New Roman" w:hAnsi="Times New Roman" w:cs="Times New Roman"/>
+          <w:sz w:val="28"/>
+          <w:szCs w:val="28"/>
+        </w:rPr>
+        <w:t>contract sẽ chuyển vật phẩ</w:t>
+      </w:r>
+      <w:r>
+        <w:rPr>
+          <w:rFonts w:ascii="Times New Roman" w:hAnsi="Times New Roman" w:cs="Times New Roman"/>
+          <w:sz w:val="28"/>
+          <w:szCs w:val="28"/>
+        </w:rPr>
+        <w:t>m cho bên C, và chuyển tiền cho bên A.</w:t>
+      </w:r>
+    </w:p>
+    <w:p>
+      <w:pPr>
+        <w:rPr>
+          <w:rFonts w:ascii="Times New Roman" w:hAnsi="Times New Roman" w:cs="Times New Roman"/>
+          <w:sz w:val="28"/>
+          <w:szCs w:val="28"/>
+        </w:rPr>
+      </w:pPr>
+    </w:p>
+    <w:p>
+      <w:pPr>
+        <w:rPr>
+          <w:rFonts w:ascii="Times New Roman" w:hAnsi="Times New Roman" w:cs="Times New Roman"/>
+          <w:sz w:val="28"/>
+          <w:szCs w:val="28"/>
+        </w:rPr>
+      </w:pPr>
+    </w:p>
+    <w:p>
+      <w:pPr>
+        <w:rPr>
+          <w:rFonts w:ascii="Times New Roman" w:hAnsi="Times New Roman" w:cs="Times New Roman"/>
+          <w:sz w:val="28"/>
+          <w:szCs w:val="28"/>
+        </w:rPr>
+      </w:pPr>
+    </w:p>
+    <w:p>
+      <w:pPr>
+        <w:rPr>
+          <w:rFonts w:ascii="Times New Roman" w:hAnsi="Times New Roman" w:cs="Times New Roman"/>
+          <w:sz w:val="28"/>
+          <w:szCs w:val="28"/>
+        </w:rPr>
+      </w:pPr>
+    </w:p>
+    <w:p>
+      <w:pPr>
+        <w:rPr>
+          <w:rFonts w:ascii="Times New Roman" w:hAnsi="Times New Roman" w:cs="Times New Roman"/>
+          <w:sz w:val="28"/>
+          <w:szCs w:val="28"/>
+        </w:rPr>
+      </w:pPr>
+      <w:r>
+        <w:rPr>
+          <w:rFonts w:ascii="Times New Roman" w:hAnsi="Times New Roman" w:cs="Times New Roman"/>
+          <w:sz w:val="28"/>
+          <w:szCs w:val="28"/>
+        </w:rPr>
         <w:t>Cách đặc tả:</w:t>
       </w:r>
     </w:p>
@@ -1462,7 +1478,326 @@
           <w:szCs w:val="25"/>
           <w:shd w:val="clear" w:color="auto" w:fill="FFFFFF"/>
         </w:rPr>
+        <w:t>⊸ Convert(B, C)</w:t>
+      </w:r>
+    </w:p>
+    <w:p>
+      <w:pPr>
+        <w:pStyle w:val="ListParagraph"/>
+        <w:numPr>
+          <w:ilvl w:val="0"/>
+          <w:numId w:val="1"/>
+        </w:numPr>
+        <w:rPr>
+          <w:rFonts w:ascii="Times New Roman" w:hAnsi="Times New Roman" w:cs="Times New Roman"/>
+          <w:sz w:val="28"/>
+          <w:szCs w:val="28"/>
+        </w:rPr>
+      </w:pPr>
+      <w:r>
+        <w:rPr>
+          <w:rFonts w:ascii="Times New Roman" w:hAnsi="Times New Roman" w:cs="Times New Roman"/>
+          <w:sz w:val="28"/>
+          <w:szCs w:val="28"/>
+        </w:rPr>
+        <w:t>Khi B tham gia đấu giá</w:t>
+      </w:r>
+      <w:r>
+        <w:rPr>
+          <w:rFonts w:ascii="Times New Roman" w:hAnsi="Times New Roman" w:cs="Times New Roman"/>
+          <w:sz w:val="28"/>
+          <w:szCs w:val="28"/>
+        </w:rPr>
+        <w:t xml:space="preserve"> (Giá tiền đấu giá của B là y</w:t>
+      </w:r>
+      <w:r>
+        <w:rPr>
+          <w:rFonts w:ascii="Times New Roman" w:hAnsi="Times New Roman" w:cs="Times New Roman"/>
+          <w:sz w:val="28"/>
+          <w:szCs w:val="28"/>
+          <w:vertAlign w:val="subscript"/>
+        </w:rPr>
+        <w:t>B</w:t>
+      </w:r>
+      <w:r>
+        <w:rPr>
+          <w:rFonts w:ascii="Times New Roman" w:hAnsi="Times New Roman" w:cs="Times New Roman"/>
+          <w:sz w:val="28"/>
+          <w:szCs w:val="28"/>
+        </w:rPr>
+        <w:t xml:space="preserve"> phải lớn hơn giá tiền đấu giá của C là y</w:t>
+      </w:r>
+      <w:r>
+        <w:rPr>
+          <w:rFonts w:ascii="Times New Roman" w:hAnsi="Times New Roman" w:cs="Times New Roman"/>
+          <w:sz w:val="28"/>
+          <w:szCs w:val="28"/>
+          <w:vertAlign w:val="subscript"/>
+        </w:rPr>
+        <w:t>C</w:t>
+      </w:r>
+      <w:r>
+        <w:rPr>
+          <w:rFonts w:ascii="Times New Roman" w:hAnsi="Times New Roman" w:cs="Times New Roman"/>
+          <w:sz w:val="28"/>
+          <w:szCs w:val="28"/>
+        </w:rPr>
+        <w:t>)</w:t>
+      </w:r>
+      <w:r>
+        <w:rPr>
+          <w:rFonts w:ascii="Times New Roman" w:hAnsi="Times New Roman" w:cs="Times New Roman"/>
+          <w:sz w:val="28"/>
+          <w:szCs w:val="28"/>
+        </w:rPr>
+        <w:t>, smart contract</w:t>
+      </w:r>
+      <w:r>
+        <w:rPr>
+          <w:rFonts w:ascii="Times New Roman" w:hAnsi="Times New Roman" w:cs="Times New Roman"/>
+          <w:sz w:val="28"/>
+          <w:szCs w:val="28"/>
+        </w:rPr>
+        <w:t xml:space="preserve"> tiến hành hoàn tiề</w:t>
+      </w:r>
+      <w:r>
+        <w:rPr>
+          <w:rFonts w:ascii="Times New Roman" w:hAnsi="Times New Roman" w:cs="Times New Roman"/>
+          <w:sz w:val="28"/>
+          <w:szCs w:val="28"/>
+        </w:rPr>
+        <w:t>n cho C, và sau đó chuyển B thành C</w:t>
+      </w:r>
+    </w:p>
+    <w:p>
+      <w:pPr>
+        <w:ind w:left="720"/>
+        <w:jc w:val="center"/>
+        <w:rPr>
+          <w:rFonts w:ascii="Times New Roman" w:hAnsi="Times New Roman" w:cs="Times New Roman"/>
+          <w:sz w:val="28"/>
+          <w:szCs w:val="28"/>
+        </w:rPr>
+      </w:pPr>
+      <w:r>
+        <w:rPr>
+          <w:rFonts w:ascii="Times New Roman" w:hAnsi="Times New Roman" w:cs="Times New Roman"/>
+          <w:sz w:val="28"/>
+          <w:szCs w:val="28"/>
+        </w:rPr>
+        <w:t>B</w:t>
+      </w:r>
+      <w:r>
+        <w:rPr>
+          <w:rFonts w:ascii="Times New Roman" w:hAnsi="Times New Roman" w:cs="Times New Roman"/>
+          <w:sz w:val="28"/>
+          <w:szCs w:val="28"/>
+        </w:rPr>
+        <w:t xml:space="preserve"> </w:t>
+      </w:r>
+      <w:r>
+        <w:rPr>
+          <w:rFonts w:ascii="Cambria Math" w:hAnsi="Cambria Math" w:cs="Cambria Math"/>
+          <w:sz w:val="28"/>
+          <w:szCs w:val="28"/>
+        </w:rPr>
+        <w:t>⊗</w:t>
+      </w:r>
+      <w:r>
+        <w:rPr>
+          <w:rFonts w:ascii="Times New Roman" w:hAnsi="Times New Roman" w:cs="Times New Roman"/>
+          <w:sz w:val="28"/>
+          <w:szCs w:val="28"/>
+        </w:rPr>
+        <w:t xml:space="preserve"> </w:t>
+      </w:r>
+      <w:r>
+        <w:rPr>
+          <w:rFonts w:ascii="Times New Roman" w:hAnsi="Times New Roman" w:cs="Times New Roman"/>
+          <w:sz w:val="28"/>
+          <w:szCs w:val="28"/>
+        </w:rPr>
+        <w:t>C</w:t>
+      </w:r>
+      <w:r>
+        <w:rPr>
+          <w:rFonts w:ascii="Times New Roman" w:hAnsi="Times New Roman" w:cs="Times New Roman"/>
+          <w:sz w:val="28"/>
+          <w:szCs w:val="28"/>
+        </w:rPr>
+        <w:t xml:space="preserve"> </w:t>
+      </w:r>
+      <w:r>
+        <w:rPr>
+          <w:rFonts w:ascii="Cambria Math" w:hAnsi="Cambria Math" w:cs="Cambria Math"/>
+          <w:sz w:val="28"/>
+          <w:szCs w:val="28"/>
+        </w:rPr>
+        <w:t>⊗</w:t>
+      </w:r>
+      <w:r>
+        <w:rPr>
+          <w:rFonts w:ascii="Cambria Math" w:hAnsi="Cambria Math" w:cs="Cambria Math"/>
+          <w:sz w:val="28"/>
+          <w:szCs w:val="28"/>
+        </w:rPr>
+        <w:t xml:space="preserve"> Higher(y</w:t>
+      </w:r>
+      <w:r>
+        <w:rPr>
+          <w:rFonts w:ascii="Cambria Math" w:hAnsi="Cambria Math" w:cs="Cambria Math"/>
+          <w:sz w:val="28"/>
+          <w:szCs w:val="28"/>
+          <w:vertAlign w:val="subscript"/>
+        </w:rPr>
+        <w:t>B</w:t>
+      </w:r>
+      <w:r>
+        <w:rPr>
+          <w:rFonts w:ascii="Cambria Math" w:hAnsi="Cambria Math" w:cs="Cambria Math"/>
+          <w:sz w:val="28"/>
+          <w:szCs w:val="28"/>
+        </w:rPr>
+        <w:t>, y</w:t>
+      </w:r>
+      <w:r>
+        <w:rPr>
+          <w:rFonts w:ascii="Cambria Math" w:hAnsi="Cambria Math" w:cs="Cambria Math"/>
+          <w:sz w:val="28"/>
+          <w:szCs w:val="28"/>
+          <w:vertAlign w:val="subscript"/>
+        </w:rPr>
+        <w:t>c</w:t>
+      </w:r>
+      <w:r>
+        <w:rPr>
+          <w:rFonts w:ascii="Cambria Math" w:hAnsi="Cambria Math" w:cs="Cambria Math"/>
+          <w:sz w:val="28"/>
+          <w:szCs w:val="28"/>
+        </w:rPr>
+        <w:t xml:space="preserve">) </w:t>
+      </w:r>
+      <w:r>
+        <w:rPr>
+          <w:rFonts w:ascii="Cambria Math" w:hAnsi="Cambria Math" w:cs="Cambria Math"/>
+          <w:color w:val="1A1A1A"/>
+          <w:spacing w:val="5"/>
+          <w:sz w:val="28"/>
+          <w:szCs w:val="28"/>
+          <w:shd w:val="clear" w:color="auto" w:fill="FFFFFF"/>
+        </w:rPr>
         <w:t>⊸</w:t>
+      </w:r>
+      <w:r>
+        <w:rPr>
+          <w:rFonts w:ascii="Times New Roman" w:hAnsi="Times New Roman" w:cs="Times New Roman"/>
+          <w:sz w:val="28"/>
+          <w:szCs w:val="28"/>
+        </w:rPr>
+        <w:t>(WalletC</w:t>
+      </w:r>
+      <w:r>
+        <w:rPr>
+          <w:rFonts w:ascii="Times New Roman" w:hAnsi="Times New Roman" w:cs="Times New Roman"/>
+          <w:sz w:val="28"/>
+          <w:szCs w:val="28"/>
+        </w:rPr>
+        <w:t xml:space="preserve"> + y</w:t>
+      </w:r>
+      <w:r>
+        <w:rPr>
+          <w:rFonts w:ascii="Times New Roman" w:hAnsi="Times New Roman" w:cs="Times New Roman"/>
+          <w:sz w:val="28"/>
+          <w:szCs w:val="28"/>
+          <w:vertAlign w:val="subscript"/>
+        </w:rPr>
+        <w:t>c</w:t>
+      </w:r>
+      <w:r>
+        <w:rPr>
+          <w:rFonts w:ascii="Times New Roman" w:hAnsi="Times New Roman" w:cs="Times New Roman"/>
+          <w:sz w:val="28"/>
+          <w:szCs w:val="28"/>
+        </w:rPr>
+        <w:t xml:space="preserve"> )</w:t>
+      </w:r>
+      <w:r>
+        <w:rPr>
+          <w:rFonts w:ascii="Times New Roman" w:hAnsi="Times New Roman" w:cs="Times New Roman"/>
+          <w:sz w:val="28"/>
+          <w:szCs w:val="28"/>
+        </w:rPr>
+        <w:t xml:space="preserve"> </w:t>
+      </w:r>
+      <w:r>
+        <w:rPr>
+          <w:rFonts w:ascii="Cambria Math" w:hAnsi="Cambria Math" w:cs="Cambria Math"/>
+          <w:sz w:val="28"/>
+          <w:szCs w:val="28"/>
+        </w:rPr>
+        <w:t>⊗</w:t>
+      </w:r>
+      <w:r>
+        <w:rPr>
+          <w:rFonts w:ascii="Times New Roman" w:hAnsi="Times New Roman" w:cs="Times New Roman"/>
+          <w:sz w:val="28"/>
+          <w:szCs w:val="28"/>
+        </w:rPr>
+        <w:t xml:space="preserve"> Convert(B,C)</w:t>
+      </w:r>
+    </w:p>
+    <w:p>
+      <w:pPr>
+        <w:pStyle w:val="ListParagraph"/>
+        <w:numPr>
+          <w:ilvl w:val="0"/>
+          <w:numId w:val="1"/>
+        </w:numPr>
+        <w:rPr>
+          <w:rFonts w:ascii="Times New Roman" w:hAnsi="Times New Roman" w:cs="Times New Roman"/>
+          <w:sz w:val="28"/>
+          <w:szCs w:val="28"/>
+        </w:rPr>
+      </w:pPr>
+      <w:r>
+        <w:rPr>
+          <w:rFonts w:ascii="Times New Roman" w:hAnsi="Times New Roman" w:cs="Times New Roman"/>
+          <w:sz w:val="28"/>
+          <w:szCs w:val="28"/>
+        </w:rPr>
+        <w:t>Smart contract sẽ gửi vật phẩm cho C trong trường hợp đấu giá thành công</w:t>
+      </w:r>
+    </w:p>
+    <w:p>
+      <w:pPr>
+        <w:jc w:val="center"/>
+        <w:rPr>
+          <w:rFonts w:ascii="Times New Roman" w:hAnsi="Times New Roman" w:cs="Times New Roman"/>
+          <w:sz w:val="28"/>
+          <w:szCs w:val="28"/>
+        </w:rPr>
+      </w:pPr>
+      <w:r>
+        <w:rPr>
+          <w:rFonts w:ascii="Times New Roman" w:hAnsi="Times New Roman" w:cs="Times New Roman"/>
+          <w:sz w:val="28"/>
+          <w:szCs w:val="28"/>
+        </w:rPr>
+        <w:t xml:space="preserve">C </w:t>
+      </w:r>
+      <w:r>
+        <w:rPr>
+          <w:rFonts w:ascii="Cambria Math" w:hAnsi="Cambria Math" w:cs="Cambria Math"/>
+        </w:rPr>
+        <w:t xml:space="preserve">⊗ </w:t>
+      </w:r>
+      <w:r>
+        <w:rPr>
+          <w:rFonts w:ascii="Times New Roman" w:hAnsi="Times New Roman" w:cs="Times New Roman"/>
+          <w:sz w:val="28"/>
+          <w:szCs w:val="28"/>
+        </w:rPr>
+        <w:t xml:space="preserve">Item </w:t>
       </w:r>
       <w:r>
         <w:rPr>
@@ -1473,7 +1808,15 @@
           <w:szCs w:val="25"/>
           <w:shd w:val="clear" w:color="auto" w:fill="FFFFFF"/>
         </w:rPr>
-        <w:t xml:space="preserve"> Convert(B, C)</w:t>
+        <w:t>⊸</w:t>
+      </w:r>
+      <w:r>
+        <w:rPr>
+          <w:rFonts w:ascii="Times New Roman" w:hAnsi="Times New Roman" w:cs="Times New Roman"/>
+          <w:sz w:val="28"/>
+          <w:szCs w:val="28"/>
+        </w:rPr>
+        <w:t xml:space="preserve"> Send(item, C)</w:t>
       </w:r>
     </w:p>
     <w:p>
@@ -1495,78 +1838,11 @@
           <w:sz w:val="28"/>
           <w:szCs w:val="28"/>
         </w:rPr>
-        <w:t>Khi B tham gia đấu giá</w:t>
-      </w:r>
-      <w:r>
-        <w:rPr>
-          <w:rFonts w:ascii="Times New Roman" w:hAnsi="Times New Roman" w:cs="Times New Roman"/>
-          <w:sz w:val="28"/>
-          <w:szCs w:val="28"/>
-        </w:rPr>
-        <w:t xml:space="preserve"> (Giá tiền đấu giá của B là y</w:t>
-      </w:r>
-      <w:r>
-        <w:rPr>
-          <w:rFonts w:ascii="Times New Roman" w:hAnsi="Times New Roman" w:cs="Times New Roman"/>
-          <w:sz w:val="28"/>
-          <w:szCs w:val="28"/>
-          <w:vertAlign w:val="subscript"/>
-        </w:rPr>
-        <w:t>B</w:t>
-      </w:r>
-      <w:r>
-        <w:rPr>
-          <w:rFonts w:ascii="Times New Roman" w:hAnsi="Times New Roman" w:cs="Times New Roman"/>
-          <w:sz w:val="28"/>
-          <w:szCs w:val="28"/>
-        </w:rPr>
-        <w:t xml:space="preserve"> phải lớn hơn giá tiền đấu giá của C là y</w:t>
-      </w:r>
-      <w:r>
-        <w:rPr>
-          <w:rFonts w:ascii="Times New Roman" w:hAnsi="Times New Roman" w:cs="Times New Roman"/>
-          <w:sz w:val="28"/>
-          <w:szCs w:val="28"/>
-          <w:vertAlign w:val="subscript"/>
-        </w:rPr>
-        <w:t>C</w:t>
-      </w:r>
-      <w:r>
-        <w:rPr>
-          <w:rFonts w:ascii="Times New Roman" w:hAnsi="Times New Roman" w:cs="Times New Roman"/>
-          <w:sz w:val="28"/>
-          <w:szCs w:val="28"/>
-        </w:rPr>
-        <w:t>)</w:t>
-      </w:r>
-      <w:r>
-        <w:rPr>
-          <w:rFonts w:ascii="Times New Roman" w:hAnsi="Times New Roman" w:cs="Times New Roman"/>
-          <w:sz w:val="28"/>
-          <w:szCs w:val="28"/>
-        </w:rPr>
-        <w:t>, smart contract</w:t>
-      </w:r>
-      <w:r>
-        <w:rPr>
-          <w:rFonts w:ascii="Times New Roman" w:hAnsi="Times New Roman" w:cs="Times New Roman"/>
-          <w:sz w:val="28"/>
-          <w:szCs w:val="28"/>
-        </w:rPr>
-        <w:t xml:space="preserve"> tiến hành hoàn tiề</w:t>
-      </w:r>
-      <w:r>
-        <w:rPr>
-          <w:rFonts w:ascii="Times New Roman" w:hAnsi="Times New Roman" w:cs="Times New Roman"/>
-          <w:sz w:val="28"/>
-          <w:szCs w:val="28"/>
-        </w:rPr>
-        <w:t>n cho C, và sau đó chuyển B thành C</w:t>
-      </w:r>
-    </w:p>
-    <w:p>
-      <w:pPr>
-        <w:ind w:left="720"/>
+        <w:t>Trường hợp không ai tham gia đấu giá, smart contract sẽ trả vật phẩm lại cho A</w:t>
+      </w:r>
+    </w:p>
+    <w:p>
+      <w:pPr>
         <w:jc w:val="center"/>
         <w:rPr>
           <w:rFonts w:ascii="Times New Roman" w:hAnsi="Times New Roman" w:cs="Times New Roman"/>
@@ -1580,15 +1856,7 @@
           <w:sz w:val="28"/>
           <w:szCs w:val="28"/>
         </w:rPr>
-        <w:t>B</w:t>
-      </w:r>
-      <w:r>
-        <w:rPr>
-          <w:rFonts w:ascii="Times New Roman" w:hAnsi="Times New Roman" w:cs="Times New Roman"/>
-          <w:sz w:val="28"/>
-          <w:szCs w:val="28"/>
-        </w:rPr>
-        <w:t xml:space="preserve"> </w:t>
+        <w:t xml:space="preserve">A </w:t>
       </w:r>
       <w:r>
         <w:rPr>
@@ -1604,81 +1872,15 @@
           <w:sz w:val="28"/>
           <w:szCs w:val="28"/>
         </w:rPr>
-        <w:t xml:space="preserve"> </w:t>
-      </w:r>
-      <w:r>
-        <w:rPr>
-          <w:rFonts w:ascii="Times New Roman" w:hAnsi="Times New Roman" w:cs="Times New Roman"/>
-          <w:sz w:val="28"/>
-          <w:szCs w:val="28"/>
-        </w:rPr>
-        <w:t>C</w:t>
-      </w:r>
-      <w:r>
-        <w:rPr>
-          <w:rFonts w:ascii="Times New Roman" w:hAnsi="Times New Roman" w:cs="Times New Roman"/>
-          <w:sz w:val="28"/>
-          <w:szCs w:val="28"/>
-        </w:rPr>
-        <w:t xml:space="preserve"> </w:t>
-      </w:r>
-      <w:r>
-        <w:rPr>
-          <w:rFonts w:ascii="Cambria Math" w:hAnsi="Cambria Math" w:cs="Cambria Math"/>
-          <w:sz w:val="28"/>
-          <w:szCs w:val="28"/>
-        </w:rPr>
-        <w:t>⊗</w:t>
-      </w:r>
-      <w:r>
-        <w:rPr>
-          <w:rFonts w:ascii="Cambria Math" w:hAnsi="Cambria Math" w:cs="Cambria Math"/>
-          <w:sz w:val="28"/>
-          <w:szCs w:val="28"/>
-        </w:rPr>
-        <w:t xml:space="preserve"> Higher(y</w:t>
-      </w:r>
-      <w:r>
-        <w:rPr>
-          <w:rFonts w:ascii="Cambria Math" w:hAnsi="Cambria Math" w:cs="Cambria Math"/>
-          <w:sz w:val="28"/>
-          <w:szCs w:val="28"/>
-          <w:vertAlign w:val="subscript"/>
-        </w:rPr>
-        <w:t>B</w:t>
-      </w:r>
-      <w:r>
-        <w:rPr>
-          <w:rFonts w:ascii="Cambria Math" w:hAnsi="Cambria Math" w:cs="Cambria Math"/>
-          <w:sz w:val="28"/>
-          <w:szCs w:val="28"/>
-        </w:rPr>
-        <w:t>, y</w:t>
-      </w:r>
-      <w:r>
-        <w:rPr>
-          <w:rFonts w:ascii="Cambria Math" w:hAnsi="Cambria Math" w:cs="Cambria Math"/>
-          <w:sz w:val="28"/>
-          <w:szCs w:val="28"/>
-          <w:vertAlign w:val="subscript"/>
-        </w:rPr>
-        <w:t>c</w:t>
-      </w:r>
-      <w:r>
-        <w:rPr>
-          <w:rFonts w:ascii="Cambria Math" w:hAnsi="Cambria Math" w:cs="Cambria Math"/>
-          <w:sz w:val="28"/>
-          <w:szCs w:val="28"/>
-        </w:rPr>
-        <w:t xml:space="preserve">) </w:t>
+        <w:t xml:space="preserve"> Item </w:t>
       </w:r>
       <w:r>
         <w:rPr>
           <w:rFonts w:ascii="Cambria Math" w:hAnsi="Cambria Math" w:cs="Cambria Math"/>
           <w:color w:val="1A1A1A"/>
           <w:spacing w:val="5"/>
-          <w:sz w:val="28"/>
-          <w:szCs w:val="28"/>
+          <w:sz w:val="25"/>
+          <w:szCs w:val="25"/>
           <w:shd w:val="clear" w:color="auto" w:fill="FFFFFF"/>
         </w:rPr>
         <w:t>⊸</w:t>
@@ -1689,56 +1891,7 @@
           <w:sz w:val="28"/>
           <w:szCs w:val="28"/>
         </w:rPr>
-        <w:t>(WalletC</w:t>
-      </w:r>
-      <w:r>
-        <w:rPr>
-          <w:rFonts w:ascii="Times New Roman" w:hAnsi="Times New Roman" w:cs="Times New Roman"/>
-          <w:sz w:val="28"/>
-          <w:szCs w:val="28"/>
-        </w:rPr>
-        <w:t xml:space="preserve"> + y</w:t>
-      </w:r>
-      <w:r>
-        <w:rPr>
-          <w:rFonts w:ascii="Times New Roman" w:hAnsi="Times New Roman" w:cs="Times New Roman"/>
-          <w:sz w:val="28"/>
-          <w:szCs w:val="28"/>
-          <w:vertAlign w:val="subscript"/>
-        </w:rPr>
-        <w:t>c</w:t>
-      </w:r>
-      <w:r>
-        <w:rPr>
-          <w:rFonts w:ascii="Times New Roman" w:hAnsi="Times New Roman" w:cs="Times New Roman"/>
-          <w:sz w:val="28"/>
-          <w:szCs w:val="28"/>
-        </w:rPr>
-        <w:t xml:space="preserve"> )</w:t>
-      </w:r>
-      <w:r>
-        <w:rPr>
-          <w:rFonts w:ascii="Times New Roman" w:hAnsi="Times New Roman" w:cs="Times New Roman"/>
-          <w:sz w:val="28"/>
-          <w:szCs w:val="28"/>
-        </w:rPr>
-        <w:t xml:space="preserve"> </w:t>
-      </w:r>
-      <w:r>
-        <w:rPr>
-          <w:rFonts w:ascii="Cambria Math" w:hAnsi="Cambria Math" w:cs="Cambria Math"/>
-          <w:sz w:val="28"/>
-          <w:szCs w:val="28"/>
-        </w:rPr>
-        <w:t>⊗</w:t>
-      </w:r>
-      <w:r>
-        <w:rPr>
-          <w:rFonts w:ascii="Times New Roman" w:hAnsi="Times New Roman" w:cs="Times New Roman"/>
-          <w:sz w:val="28"/>
-          <w:szCs w:val="28"/>
-        </w:rPr>
-        <w:t xml:space="preserve"> Convert(B,C)</w:t>
+        <w:t xml:space="preserve"> Return(item, A)</w:t>
       </w:r>
     </w:p>
     <w:p>
@@ -1760,7 +1913,23 @@
           <w:sz w:val="28"/>
           <w:szCs w:val="28"/>
         </w:rPr>
-        <w:t>Smart contract sẽ gửi vật phẩm cho C trong trường hợp đấu giá thành công</w:t>
+        <w:t>N</w:t>
+      </w:r>
+      <w:r>
+        <w:rPr>
+          <w:rFonts w:ascii="Times New Roman" w:hAnsi="Times New Roman" w:cs="Times New Roman"/>
+          <w:sz w:val="28"/>
+          <w:szCs w:val="28"/>
+        </w:rPr>
+        <w:t xml:space="preserve">ếu vật phẩm được đấu giá thành công thì </w:t>
+      </w:r>
+      <w:r>
+        <w:rPr>
+          <w:rFonts w:ascii="Times New Roman" w:hAnsi="Times New Roman" w:cs="Times New Roman"/>
+          <w:sz w:val="28"/>
+          <w:szCs w:val="28"/>
+        </w:rPr>
+        <w:t>smart contract sẽ tự động chuyển tiền cho A.</w:t>
       </w:r>
     </w:p>
     <w:p>
@@ -1778,29 +1947,52 @@
           <w:sz w:val="28"/>
           <w:szCs w:val="28"/>
         </w:rPr>
-        <w:t xml:space="preserve">C </w:t>
-      </w:r>
-      <w:r>
-        <w:rPr>
-          <w:rFonts w:ascii="Cambria Math" w:hAnsi="Cambria Math" w:cs="Cambria Math"/>
-        </w:rPr>
-        <w:t>⊗</w:t>
-      </w:r>
-      <w:r>
-        <w:rPr>
-          <w:rFonts w:ascii="Cambria Math" w:hAnsi="Cambria Math" w:cs="Cambria Math"/>
-        </w:rPr>
-        <w:t xml:space="preserve"> </w:t>
-      </w:r>
-      <w:r>
-        <w:rPr>
-          <w:rFonts w:ascii="Times New Roman" w:hAnsi="Times New Roman" w:cs="Times New Roman"/>
-          <w:sz w:val="28"/>
-          <w:szCs w:val="28"/>
-        </w:rPr>
-        <w:t xml:space="preserve">Item </w:t>
-      </w:r>
-      <w:r>
+        <w:t>(WalletA + y</w:t>
+      </w:r>
+      <w:r>
+        <w:rPr>
+          <w:rFonts w:ascii="Times New Roman" w:hAnsi="Times New Roman" w:cs="Times New Roman"/>
+          <w:sz w:val="28"/>
+          <w:szCs w:val="28"/>
+          <w:vertAlign w:val="subscript"/>
+        </w:rPr>
+        <w:t>C</w:t>
+      </w:r>
+      <w:r>
+        <w:rPr>
+          <w:rFonts w:ascii="Times New Roman" w:hAnsi="Times New Roman" w:cs="Times New Roman"/>
+          <w:sz w:val="28"/>
+          <w:szCs w:val="28"/>
+        </w:rPr>
+        <w:t>)</w:t>
+      </w:r>
+    </w:p>
+    <w:p>
+      <w:pPr>
+        <w:pStyle w:val="ListParagraph"/>
+        <w:numPr>
+          <w:ilvl w:val="0"/>
+          <w:numId w:val="1"/>
+        </w:numPr>
+        <w:rPr>
+          <w:rFonts w:ascii="Times New Roman" w:hAnsi="Times New Roman" w:cs="Times New Roman"/>
+          <w:sz w:val="28"/>
+          <w:szCs w:val="28"/>
+        </w:rPr>
+      </w:pPr>
+      <w:r>
+        <w:rPr>
+          <w:rFonts w:ascii="Times New Roman" w:hAnsi="Times New Roman" w:cs="Times New Roman"/>
+          <w:sz w:val="28"/>
+          <w:szCs w:val="28"/>
+        </w:rPr>
+        <w:t>Trong khi chưa hết thời gian đấu giá times, bên A có quyền hủy hợp đồng. Nếu chưa có người đấu giá C, thì smart contract sẽ hoàn lại vật phẩm cho A</w:t>
+      </w:r>
+    </w:p>
+    <w:p>
+      <w:pPr>
+        <w:ind w:left="720"/>
+        <w:jc w:val="center"/>
         <w:rPr>
           <w:rFonts w:ascii="Cambria Math" w:hAnsi="Cambria Math" w:cs="Cambria Math"/>
           <w:color w:val="1A1A1A"/>
@@ -1809,15 +2001,112 @@
           <w:szCs w:val="25"/>
           <w:shd w:val="clear" w:color="auto" w:fill="FFFFFF"/>
         </w:rPr>
+      </w:pPr>
+      <w:r>
+        <w:rPr>
+          <w:rFonts w:ascii="Times New Roman" w:hAnsi="Times New Roman" w:cs="Times New Roman"/>
+          <w:sz w:val="28"/>
+          <w:szCs w:val="28"/>
+        </w:rPr>
+        <w:t>Times</w:t>
+      </w:r>
+      <w:r>
+        <w:rPr>
+          <w:rFonts w:ascii="Cambria Math" w:hAnsi="Cambria Math" w:cs="Cambria Math"/>
+          <w:color w:val="1A1A1A"/>
+          <w:spacing w:val="5"/>
+          <w:sz w:val="25"/>
+          <w:szCs w:val="25"/>
+          <w:shd w:val="clear" w:color="auto" w:fill="FFFFFF"/>
+        </w:rPr>
+        <w:t>⊥</w:t>
+      </w:r>
+      <w:r>
+        <w:rPr>
+          <w:rFonts w:ascii="Cambria Math" w:hAnsi="Cambria Math" w:cs="Cambria Math"/>
+          <w:color w:val="1A1A1A"/>
+          <w:spacing w:val="5"/>
+          <w:sz w:val="25"/>
+          <w:szCs w:val="25"/>
+          <w:shd w:val="clear" w:color="auto" w:fill="FFFFFF"/>
+        </w:rPr>
+        <w:t xml:space="preserve">  </w:t>
+      </w:r>
+      <w:r>
+        <w:rPr>
+          <w:rFonts w:ascii="Cambria Math" w:hAnsi="Cambria Math" w:cs="Cambria Math"/>
+          <w:sz w:val="28"/>
+          <w:szCs w:val="28"/>
+        </w:rPr>
+        <w:t>⊗</w:t>
+      </w:r>
+      <w:r>
+        <w:rPr>
+          <w:rFonts w:ascii="Cambria Math" w:hAnsi="Cambria Math" w:cs="Cambria Math"/>
+          <w:sz w:val="28"/>
+          <w:szCs w:val="28"/>
+        </w:rPr>
+        <w:t xml:space="preserve"> item </w:t>
+      </w:r>
+      <w:r>
+        <w:rPr>
+          <w:rFonts w:ascii="Cambria Math" w:hAnsi="Cambria Math" w:cs="Cambria Math"/>
+          <w:sz w:val="28"/>
+          <w:szCs w:val="28"/>
+        </w:rPr>
+        <w:t>⊗</w:t>
+      </w:r>
+      <w:r>
+        <w:rPr>
+          <w:rFonts w:ascii="Cambria Math" w:hAnsi="Cambria Math" w:cs="Cambria Math"/>
+          <w:sz w:val="28"/>
+          <w:szCs w:val="28"/>
+        </w:rPr>
+        <w:t xml:space="preserve"> C</w:t>
+      </w:r>
+      <w:r>
+        <w:rPr>
+          <w:rFonts w:ascii="Cambria Math" w:hAnsi="Cambria Math" w:cs="Cambria Math"/>
+          <w:color w:val="1A1A1A"/>
+          <w:spacing w:val="5"/>
+          <w:sz w:val="25"/>
+          <w:szCs w:val="25"/>
+          <w:shd w:val="clear" w:color="auto" w:fill="FFFFFF"/>
+        </w:rPr>
+        <w:t>⊥</w:t>
+      </w:r>
+      <w:r>
+        <w:rPr>
+          <w:rFonts w:ascii="Cambria Math" w:hAnsi="Cambria Math" w:cs="Cambria Math"/>
+          <w:color w:val="1A1A1A"/>
+          <w:spacing w:val="5"/>
+          <w:sz w:val="25"/>
+          <w:szCs w:val="25"/>
+          <w:shd w:val="clear" w:color="auto" w:fill="FFFFFF"/>
+        </w:rPr>
+        <w:t xml:space="preserve"> </w:t>
+      </w:r>
+      <w:r>
+        <w:rPr>
+          <w:rFonts w:ascii="Cambria Math" w:hAnsi="Cambria Math" w:cs="Cambria Math"/>
+          <w:color w:val="1A1A1A"/>
+          <w:spacing w:val="5"/>
+          <w:sz w:val="25"/>
+          <w:szCs w:val="25"/>
+          <w:shd w:val="clear" w:color="auto" w:fill="FFFFFF"/>
+        </w:rPr>
         <w:t>⊸</w:t>
       </w:r>
       <w:r>
         <w:rPr>
-          <w:rFonts w:ascii="Times New Roman" w:hAnsi="Times New Roman" w:cs="Times New Roman"/>
-          <w:sz w:val="28"/>
-          <w:szCs w:val="28"/>
-        </w:rPr>
-        <w:t xml:space="preserve"> Send(item, C)</w:t>
+          <w:rFonts w:ascii="Cambria Math" w:hAnsi="Cambria Math" w:cs="Cambria Math"/>
+          <w:color w:val="1A1A1A"/>
+          <w:spacing w:val="5"/>
+          <w:sz w:val="25"/>
+          <w:szCs w:val="25"/>
+          <w:shd w:val="clear" w:color="auto" w:fill="FFFFFF"/>
+        </w:rPr>
+        <w:t xml:space="preserve"> Return(item, A)</w:t>
       </w:r>
     </w:p>
     <w:p>
@@ -1839,43 +2128,37 @@
           <w:sz w:val="28"/>
           <w:szCs w:val="28"/>
         </w:rPr>
-        <w:t>Trường hợp không ai tham gia đấu giá, smart contract sẽ trả vật phẩm lại cho A</w:t>
-      </w:r>
-    </w:p>
-    <w:p>
-      <w:pPr>
+        <w:t>Trong khi chưa hết thời gian đấu giá times, bên A có quyền hủy hợp đồng. Nế</w:t>
+      </w:r>
+      <w:r>
+        <w:rPr>
+          <w:rFonts w:ascii="Times New Roman" w:hAnsi="Times New Roman" w:cs="Times New Roman"/>
+          <w:sz w:val="28"/>
+          <w:szCs w:val="28"/>
+        </w:rPr>
+        <w:t xml:space="preserve">u </w:t>
+      </w:r>
+      <w:r>
+        <w:rPr>
+          <w:rFonts w:ascii="Times New Roman" w:hAnsi="Times New Roman" w:cs="Times New Roman"/>
+          <w:sz w:val="28"/>
+          <w:szCs w:val="28"/>
+        </w:rPr>
+        <w:t>có người đấu giá C, thì smart contract sẽ hoàn lại vật phẩm cho A</w:t>
+      </w:r>
+      <w:r>
+        <w:rPr>
+          <w:rFonts w:ascii="Times New Roman" w:hAnsi="Times New Roman" w:cs="Times New Roman"/>
+          <w:sz w:val="28"/>
+          <w:szCs w:val="28"/>
+        </w:rPr>
+        <w:t>, đồng thời hoàn tiền lại cho C.</w:t>
+      </w:r>
+    </w:p>
+    <w:p>
+      <w:pPr>
+        <w:ind w:left="720"/>
         <w:jc w:val="center"/>
-        <w:rPr>
-          <w:rFonts w:ascii="Times New Roman" w:hAnsi="Times New Roman" w:cs="Times New Roman"/>
-          <w:sz w:val="28"/>
-          <w:szCs w:val="28"/>
-        </w:rPr>
-      </w:pPr>
-      <w:r>
-        <w:rPr>
-          <w:rFonts w:ascii="Times New Roman" w:hAnsi="Times New Roman" w:cs="Times New Roman"/>
-          <w:sz w:val="28"/>
-          <w:szCs w:val="28"/>
-        </w:rPr>
-        <w:t xml:space="preserve">A </w:t>
-      </w:r>
-      <w:r>
-        <w:rPr>
-          <w:rFonts w:ascii="Cambria Math" w:hAnsi="Cambria Math" w:cs="Cambria Math"/>
-          <w:sz w:val="28"/>
-          <w:szCs w:val="28"/>
-        </w:rPr>
-        <w:t>⊗</w:t>
-      </w:r>
-      <w:r>
-        <w:rPr>
-          <w:rFonts w:ascii="Times New Roman" w:hAnsi="Times New Roman" w:cs="Times New Roman"/>
-          <w:sz w:val="28"/>
-          <w:szCs w:val="28"/>
-        </w:rPr>
-        <w:t xml:space="preserve"> Item </w:t>
-      </w:r>
-      <w:r>
         <w:rPr>
           <w:rFonts w:ascii="Cambria Math" w:hAnsi="Cambria Math" w:cs="Cambria Math"/>
           <w:color w:val="1A1A1A"/>
@@ -1884,15 +2167,112 @@
           <w:szCs w:val="25"/>
           <w:shd w:val="clear" w:color="auto" w:fill="FFFFFF"/>
         </w:rPr>
-        <w:t>⊸</w:t>
-      </w:r>
-      <w:r>
-        <w:rPr>
-          <w:rFonts w:ascii="Times New Roman" w:hAnsi="Times New Roman" w:cs="Times New Roman"/>
-          <w:sz w:val="28"/>
-          <w:szCs w:val="28"/>
-        </w:rPr>
-        <w:t xml:space="preserve"> Return(item, A)</w:t>
+      </w:pPr>
+      <w:r>
+        <w:rPr>
+          <w:rFonts w:ascii="Times New Roman" w:hAnsi="Times New Roman" w:cs="Times New Roman"/>
+          <w:sz w:val="28"/>
+          <w:szCs w:val="28"/>
+        </w:rPr>
+        <w:t>Times</w:t>
+      </w:r>
+      <w:r>
+        <w:rPr>
+          <w:rFonts w:ascii="Cambria Math" w:hAnsi="Cambria Math" w:cs="Cambria Math"/>
+          <w:color w:val="1A1A1A"/>
+          <w:spacing w:val="5"/>
+          <w:sz w:val="25"/>
+          <w:szCs w:val="25"/>
+          <w:shd w:val="clear" w:color="auto" w:fill="FFFFFF"/>
+        </w:rPr>
+        <w:t xml:space="preserve">⊥  </w:t>
+      </w:r>
+      <w:r>
+        <w:rPr>
+          <w:rFonts w:ascii="Cambria Math" w:hAnsi="Cambria Math" w:cs="Cambria Math"/>
+          <w:sz w:val="28"/>
+          <w:szCs w:val="28"/>
+        </w:rPr>
+        <w:t>⊗</w:t>
+      </w:r>
+      <w:r>
+        <w:rPr>
+          <w:rFonts w:ascii="Cambria Math" w:hAnsi="Cambria Math" w:cs="Cambria Math"/>
+          <w:sz w:val="28"/>
+          <w:szCs w:val="28"/>
+        </w:rPr>
+        <w:t xml:space="preserve"> item </w:t>
+      </w:r>
+      <w:r>
+        <w:rPr>
+          <w:rFonts w:ascii="Cambria Math" w:hAnsi="Cambria Math" w:cs="Cambria Math"/>
+          <w:sz w:val="28"/>
+          <w:szCs w:val="28"/>
+        </w:rPr>
+        <w:t>⊗</w:t>
+      </w:r>
+      <w:r>
+        <w:rPr>
+          <w:rFonts w:ascii="Cambria Math" w:hAnsi="Cambria Math" w:cs="Cambria Math"/>
+          <w:sz w:val="28"/>
+          <w:szCs w:val="28"/>
+        </w:rPr>
+        <w:t xml:space="preserve"> C</w:t>
+      </w:r>
+      <w:r>
+        <w:rPr>
+          <w:rFonts w:ascii="Cambria Math" w:hAnsi="Cambria Math" w:cs="Cambria Math"/>
+          <w:color w:val="1A1A1A"/>
+          <w:spacing w:val="5"/>
+          <w:sz w:val="25"/>
+          <w:szCs w:val="25"/>
+          <w:shd w:val="clear" w:color="auto" w:fill="FFFFFF"/>
+        </w:rPr>
+        <w:t xml:space="preserve"> ⊸</w:t>
+      </w:r>
+      <w:r>
+        <w:rPr>
+          <w:rFonts w:ascii="Cambria Math" w:hAnsi="Cambria Math" w:cs="Cambria Math"/>
+          <w:color w:val="1A1A1A"/>
+          <w:spacing w:val="5"/>
+          <w:sz w:val="25"/>
+          <w:szCs w:val="25"/>
+          <w:shd w:val="clear" w:color="auto" w:fill="FFFFFF"/>
+        </w:rPr>
+        <w:t xml:space="preserve"> Return(item, A) </w:t>
+      </w:r>
+      <w:r>
+        <w:rPr>
+          <w:rFonts w:ascii="Cambria Math" w:hAnsi="Cambria Math" w:cs="Cambria Math"/>
+          <w:sz w:val="28"/>
+          <w:szCs w:val="28"/>
+        </w:rPr>
+        <w:t>⊗</w:t>
+      </w:r>
+      <w:r>
+        <w:rPr>
+          <w:rFonts w:ascii="Cambria Math" w:hAnsi="Cambria Math" w:cs="Cambria Math"/>
+          <w:sz w:val="28"/>
+          <w:szCs w:val="28"/>
+        </w:rPr>
+        <w:t xml:space="preserve"> (WalletC + y</w:t>
+      </w:r>
+      <w:r>
+        <w:rPr>
+          <w:rFonts w:ascii="Cambria Math" w:hAnsi="Cambria Math" w:cs="Cambria Math"/>
+          <w:sz w:val="28"/>
+          <w:szCs w:val="28"/>
+          <w:vertAlign w:val="subscript"/>
+        </w:rPr>
+        <w:t>C</w:t>
+      </w:r>
+      <w:r>
+        <w:rPr>
+          <w:rFonts w:ascii="Cambria Math" w:hAnsi="Cambria Math" w:cs="Cambria Math"/>
+          <w:sz w:val="28"/>
+          <w:szCs w:val="28"/>
+        </w:rPr>
+        <w:t>)</w:t>
       </w:r>
     </w:p>
     <w:p>
@@ -1914,79 +2294,7 @@
           <w:sz w:val="28"/>
           <w:szCs w:val="28"/>
         </w:rPr>
-        <w:t>N</w:t>
-      </w:r>
-      <w:r>
-        <w:rPr>
-          <w:rFonts w:ascii="Times New Roman" w:hAnsi="Times New Roman" w:cs="Times New Roman"/>
-          <w:sz w:val="28"/>
-          <w:szCs w:val="28"/>
-        </w:rPr>
-        <w:t xml:space="preserve">ếu vật phẩm được đấu giá thành công thì </w:t>
-      </w:r>
-      <w:r>
-        <w:rPr>
-          <w:rFonts w:ascii="Times New Roman" w:hAnsi="Times New Roman" w:cs="Times New Roman"/>
-          <w:sz w:val="28"/>
-          <w:szCs w:val="28"/>
-        </w:rPr>
-        <w:t>smart contract sẽ tự động chuyển tiền cho A.</w:t>
-      </w:r>
-    </w:p>
-    <w:p>
-      <w:pPr>
-        <w:jc w:val="center"/>
-        <w:rPr>
-          <w:rFonts w:ascii="Times New Roman" w:hAnsi="Times New Roman" w:cs="Times New Roman"/>
-          <w:sz w:val="28"/>
-          <w:szCs w:val="28"/>
-        </w:rPr>
-      </w:pPr>
-      <w:r>
-        <w:rPr>
-          <w:rFonts w:ascii="Times New Roman" w:hAnsi="Times New Roman" w:cs="Times New Roman"/>
-          <w:sz w:val="28"/>
-          <w:szCs w:val="28"/>
-        </w:rPr>
-        <w:t>(WalletA + y</w:t>
-      </w:r>
-      <w:r>
-        <w:rPr>
-          <w:rFonts w:ascii="Times New Roman" w:hAnsi="Times New Roman" w:cs="Times New Roman"/>
-          <w:sz w:val="28"/>
-          <w:szCs w:val="28"/>
-          <w:vertAlign w:val="subscript"/>
-        </w:rPr>
-        <w:t>C</w:t>
-      </w:r>
-      <w:r>
-        <w:rPr>
-          <w:rFonts w:ascii="Times New Roman" w:hAnsi="Times New Roman" w:cs="Times New Roman"/>
-          <w:sz w:val="28"/>
-          <w:szCs w:val="28"/>
-        </w:rPr>
-        <w:t>)</w:t>
-      </w:r>
-    </w:p>
-    <w:p>
-      <w:pPr>
-        <w:pStyle w:val="ListParagraph"/>
-        <w:numPr>
-          <w:ilvl w:val="0"/>
-          <w:numId w:val="1"/>
-        </w:numPr>
-        <w:rPr>
-          <w:rFonts w:ascii="Times New Roman" w:hAnsi="Times New Roman" w:cs="Times New Roman"/>
-          <w:sz w:val="28"/>
-          <w:szCs w:val="28"/>
-        </w:rPr>
-      </w:pPr>
-      <w:r>
-        <w:rPr>
-          <w:rFonts w:ascii="Times New Roman" w:hAnsi="Times New Roman" w:cs="Times New Roman"/>
-          <w:sz w:val="28"/>
-          <w:szCs w:val="28"/>
-        </w:rPr>
+        <w:lastRenderedPageBreak/>
         <w:t>Hết thời gian đấ</w:t>
       </w:r>
       <w:r>
@@ -2073,18 +2381,7 @@
           <w:szCs w:val="25"/>
           <w:shd w:val="clear" w:color="auto" w:fill="FFFFFF"/>
         </w:rPr>
-        <w:t>⊸</w:t>
-      </w:r>
-      <w:r>
-        <w:rPr>
-          <w:rFonts w:ascii="Cambria Math" w:hAnsi="Cambria Math" w:cs="Cambria Math"/>
-          <w:color w:val="1A1A1A"/>
-          <w:spacing w:val="5"/>
-          <w:sz w:val="25"/>
-          <w:szCs w:val="25"/>
-          <w:shd w:val="clear" w:color="auto" w:fill="FFFFFF"/>
-        </w:rPr>
-        <w:t xml:space="preserve"> (WalletA + y</w:t>
+        <w:t>⊸ (WalletA + y</w:t>
       </w:r>
       <w:r>
         <w:rPr>
@@ -2208,40 +2505,7 @@
           <w:szCs w:val="25"/>
           <w:shd w:val="clear" w:color="auto" w:fill="FFFFFF"/>
         </w:rPr>
-        <w:t>⊥</w:t>
-      </w:r>
-      <w:r>
-        <w:rPr>
-          <w:rFonts w:ascii="Cambria Math" w:hAnsi="Cambria Math" w:cs="Cambria Math"/>
-          <w:color w:val="1A1A1A"/>
-          <w:spacing w:val="5"/>
-          <w:sz w:val="25"/>
-          <w:szCs w:val="25"/>
-          <w:shd w:val="clear" w:color="auto" w:fill="FFFFFF"/>
-        </w:rPr>
-        <w:t xml:space="preserve"> </w:t>
-      </w:r>
-      <w:r>
-        <w:rPr>
-          <w:rFonts w:ascii="Cambria Math" w:hAnsi="Cambria Math" w:cs="Cambria Math"/>
-          <w:color w:val="1A1A1A"/>
-          <w:spacing w:val="5"/>
-          <w:sz w:val="25"/>
-          <w:szCs w:val="25"/>
-          <w:shd w:val="clear" w:color="auto" w:fill="FFFFFF"/>
-        </w:rPr>
-        <w:t>⊸</w:t>
-      </w:r>
-      <w:r>
-        <w:rPr>
-          <w:rFonts w:ascii="Cambria Math" w:hAnsi="Cambria Math" w:cs="Cambria Math"/>
-          <w:color w:val="1A1A1A"/>
-          <w:spacing w:val="5"/>
-          <w:sz w:val="25"/>
-          <w:szCs w:val="25"/>
-          <w:shd w:val="clear" w:color="auto" w:fill="FFFFFF"/>
-        </w:rPr>
-        <w:t xml:space="preserve"> Return(item, A)</w:t>
+        <w:t>⊥ ⊸ Return(item, A)</w:t>
       </w:r>
     </w:p>
     <w:p>

--- a/Mô tả hợp đồng thông minh.docx
+++ b/Mô tả hợp đồng thông minh.docx
@@ -342,7 +342,41 @@
           <w:sz w:val="28"/>
           <w:szCs w:val="28"/>
         </w:rPr>
-        <w:t xml:space="preserve">1 giờ, 2 giờ…) và không được hủy đấu giá trong thời gian đấu giá. Lúc này, vật phẩm sẽ được đăng lên mục đấu giá để cho các người chơi đấu giá. </w:t>
+        <w:t>1 giờ, 2 giờ</w:t>
+      </w:r>
+      <w:r>
+        <w:rPr>
+          <w:rFonts w:ascii="Times New Roman" w:hAnsi="Times New Roman" w:cs="Times New Roman"/>
+          <w:sz w:val="28"/>
+          <w:szCs w:val="28"/>
+        </w:rPr>
+        <w:t xml:space="preserve">…) và </w:t>
+      </w:r>
+      <w:r>
+        <w:rPr>
+          <w:rFonts w:ascii="Times New Roman" w:hAnsi="Times New Roman" w:cs="Times New Roman"/>
+          <w:sz w:val="28"/>
+          <w:szCs w:val="28"/>
+        </w:rPr>
+        <w:t xml:space="preserve">được hủy </w:t>
+      </w:r>
+      <w:r>
+        <w:rPr>
+          <w:rFonts w:ascii="Times New Roman" w:hAnsi="Times New Roman" w:cs="Times New Roman"/>
+          <w:sz w:val="28"/>
+          <w:szCs w:val="28"/>
+        </w:rPr>
+        <w:t xml:space="preserve">việc </w:t>
+      </w:r>
+      <w:bookmarkStart w:id="0" w:name="_GoBack"/>
+      <w:bookmarkEnd w:id="0"/>
+      <w:r>
+        <w:rPr>
+          <w:rFonts w:ascii="Times New Roman" w:hAnsi="Times New Roman" w:cs="Times New Roman"/>
+          <w:sz w:val="28"/>
+          <w:szCs w:val="28"/>
+        </w:rPr>
+        <w:t xml:space="preserve">đấu giá trong thời gian đấu giá. Lúc này, vật phẩm sẽ được đăng lên mục đấu giá để cho các người chơi đấu giá. </w:t>
       </w:r>
     </w:p>
     <w:p>
@@ -787,8 +821,6 @@
         </w:rPr>
         <w:t xml:space="preserve"> Smart contract sẽ trả lại vật phẩm cho A. Nếu đã có C, thì sẽ hoàn tiền lại cho C.</w:t>
       </w:r>
-      <w:bookmarkStart w:id="0" w:name="_GoBack"/>
-      <w:bookmarkEnd w:id="0"/>
     </w:p>
     <w:p>
       <w:pPr>
@@ -2019,7 +2051,39 @@
           <w:szCs w:val="25"/>
           <w:shd w:val="clear" w:color="auto" w:fill="FFFFFF"/>
         </w:rPr>
-        <w:t>⊥</w:t>
+        <w:t xml:space="preserve">⊥  </w:t>
+      </w:r>
+      <w:r>
+        <w:rPr>
+          <w:rFonts w:ascii="Cambria Math" w:hAnsi="Cambria Math" w:cs="Cambria Math"/>
+          <w:sz w:val="28"/>
+          <w:szCs w:val="28"/>
+        </w:rPr>
+        <w:t>⊗</w:t>
+      </w:r>
+      <w:r>
+        <w:rPr>
+          <w:rFonts w:ascii="Cambria Math" w:hAnsi="Cambria Math" w:cs="Cambria Math"/>
+          <w:sz w:val="28"/>
+          <w:szCs w:val="28"/>
+        </w:rPr>
+        <w:t xml:space="preserve"> item </w:t>
+      </w:r>
+      <w:r>
+        <w:rPr>
+          <w:rFonts w:ascii="Cambria Math" w:hAnsi="Cambria Math" w:cs="Cambria Math"/>
+          <w:sz w:val="28"/>
+          <w:szCs w:val="28"/>
+        </w:rPr>
+        <w:t>⊗</w:t>
+      </w:r>
+      <w:r>
+        <w:rPr>
+          <w:rFonts w:ascii="Cambria Math" w:hAnsi="Cambria Math" w:cs="Cambria Math"/>
+          <w:sz w:val="28"/>
+          <w:szCs w:val="28"/>
+        </w:rPr>
+        <w:t xml:space="preserve"> C</w:t>
       </w:r>
       <w:r>
         <w:rPr>
@@ -2030,41 +2094,35 @@
           <w:szCs w:val="25"/>
           <w:shd w:val="clear" w:color="auto" w:fill="FFFFFF"/>
         </w:rPr>
-        <w:t xml:space="preserve">  </w:t>
-      </w:r>
-      <w:r>
-        <w:rPr>
-          <w:rFonts w:ascii="Cambria Math" w:hAnsi="Cambria Math" w:cs="Cambria Math"/>
-          <w:sz w:val="28"/>
-          <w:szCs w:val="28"/>
-        </w:rPr>
-        <w:t>⊗</w:t>
-      </w:r>
-      <w:r>
-        <w:rPr>
-          <w:rFonts w:ascii="Cambria Math" w:hAnsi="Cambria Math" w:cs="Cambria Math"/>
-          <w:sz w:val="28"/>
-          <w:szCs w:val="28"/>
-        </w:rPr>
-        <w:t xml:space="preserve"> item </w:t>
-      </w:r>
-      <w:r>
-        <w:rPr>
-          <w:rFonts w:ascii="Cambria Math" w:hAnsi="Cambria Math" w:cs="Cambria Math"/>
-          <w:sz w:val="28"/>
-          <w:szCs w:val="28"/>
-        </w:rPr>
-        <w:t>⊗</w:t>
-      </w:r>
-      <w:r>
-        <w:rPr>
-          <w:rFonts w:ascii="Cambria Math" w:hAnsi="Cambria Math" w:cs="Cambria Math"/>
-          <w:sz w:val="28"/>
-          <w:szCs w:val="28"/>
-        </w:rPr>
-        <w:t xml:space="preserve"> C</w:t>
-      </w:r>
-      <w:r>
+        <w:t>⊥ ⊸ Return(item, A)</w:t>
+      </w:r>
+    </w:p>
+    <w:p>
+      <w:pPr>
+        <w:pStyle w:val="ListParagraph"/>
+        <w:numPr>
+          <w:ilvl w:val="0"/>
+          <w:numId w:val="1"/>
+        </w:numPr>
+        <w:rPr>
+          <w:rFonts w:ascii="Times New Roman" w:hAnsi="Times New Roman" w:cs="Times New Roman"/>
+          <w:sz w:val="28"/>
+          <w:szCs w:val="28"/>
+        </w:rPr>
+      </w:pPr>
+      <w:r>
+        <w:rPr>
+          <w:rFonts w:ascii="Times New Roman" w:hAnsi="Times New Roman" w:cs="Times New Roman"/>
+          <w:sz w:val="28"/>
+          <w:szCs w:val="28"/>
+        </w:rPr>
+        <w:t>Trong khi chưa hết thời gian đấu giá times, bên A có quyền hủy hợp đồng. Nếu có người đấu giá C, thì smart contract sẽ hoàn lại vật phẩm cho A, đồng thời hoàn tiền lại cho C.</w:t>
+      </w:r>
+    </w:p>
+    <w:p>
+      <w:pPr>
+        <w:ind w:left="720"/>
+        <w:jc w:val="center"/>
         <w:rPr>
           <w:rFonts w:ascii="Cambria Math" w:hAnsi="Cambria Math" w:cs="Cambria Math"/>
           <w:color w:val="1A1A1A"/>
@@ -2073,7 +2131,14 @@
           <w:szCs w:val="25"/>
           <w:shd w:val="clear" w:color="auto" w:fill="FFFFFF"/>
         </w:rPr>
-        <w:t>⊥</w:t>
+      </w:pPr>
+      <w:r>
+        <w:rPr>
+          <w:rFonts w:ascii="Times New Roman" w:hAnsi="Times New Roman" w:cs="Times New Roman"/>
+          <w:sz w:val="28"/>
+          <w:szCs w:val="28"/>
+        </w:rPr>
+        <w:t>Times</w:t>
       </w:r>
       <w:r>
         <w:rPr>
@@ -2084,7 +2149,39 @@
           <w:szCs w:val="25"/>
           <w:shd w:val="clear" w:color="auto" w:fill="FFFFFF"/>
         </w:rPr>
-        <w:t xml:space="preserve"> </w:t>
+        <w:t xml:space="preserve">⊥  </w:t>
+      </w:r>
+      <w:r>
+        <w:rPr>
+          <w:rFonts w:ascii="Cambria Math" w:hAnsi="Cambria Math" w:cs="Cambria Math"/>
+          <w:sz w:val="28"/>
+          <w:szCs w:val="28"/>
+        </w:rPr>
+        <w:t>⊗</w:t>
+      </w:r>
+      <w:r>
+        <w:rPr>
+          <w:rFonts w:ascii="Cambria Math" w:hAnsi="Cambria Math" w:cs="Cambria Math"/>
+          <w:sz w:val="28"/>
+          <w:szCs w:val="28"/>
+        </w:rPr>
+        <w:t xml:space="preserve"> item </w:t>
+      </w:r>
+      <w:r>
+        <w:rPr>
+          <w:rFonts w:ascii="Cambria Math" w:hAnsi="Cambria Math" w:cs="Cambria Math"/>
+          <w:sz w:val="28"/>
+          <w:szCs w:val="28"/>
+        </w:rPr>
+        <w:t>⊗</w:t>
+      </w:r>
+      <w:r>
+        <w:rPr>
+          <w:rFonts w:ascii="Cambria Math" w:hAnsi="Cambria Math" w:cs="Cambria Math"/>
+          <w:sz w:val="28"/>
+          <w:szCs w:val="28"/>
+        </w:rPr>
+        <w:t xml:space="preserve"> C</w:t>
       </w:r>
       <w:r>
         <w:rPr>
@@ -2095,151 +2192,7 @@
           <w:szCs w:val="25"/>
           <w:shd w:val="clear" w:color="auto" w:fill="FFFFFF"/>
         </w:rPr>
-        <w:t>⊸</w:t>
-      </w:r>
-      <w:r>
-        <w:rPr>
-          <w:rFonts w:ascii="Cambria Math" w:hAnsi="Cambria Math" w:cs="Cambria Math"/>
-          <w:color w:val="1A1A1A"/>
-          <w:spacing w:val="5"/>
-          <w:sz w:val="25"/>
-          <w:szCs w:val="25"/>
-          <w:shd w:val="clear" w:color="auto" w:fill="FFFFFF"/>
-        </w:rPr>
-        <w:t xml:space="preserve"> Return(item, A)</w:t>
-      </w:r>
-    </w:p>
-    <w:p>
-      <w:pPr>
-        <w:pStyle w:val="ListParagraph"/>
-        <w:numPr>
-          <w:ilvl w:val="0"/>
-          <w:numId w:val="1"/>
-        </w:numPr>
-        <w:rPr>
-          <w:rFonts w:ascii="Times New Roman" w:hAnsi="Times New Roman" w:cs="Times New Roman"/>
-          <w:sz w:val="28"/>
-          <w:szCs w:val="28"/>
-        </w:rPr>
-      </w:pPr>
-      <w:r>
-        <w:rPr>
-          <w:rFonts w:ascii="Times New Roman" w:hAnsi="Times New Roman" w:cs="Times New Roman"/>
-          <w:sz w:val="28"/>
-          <w:szCs w:val="28"/>
-        </w:rPr>
-        <w:t>Trong khi chưa hết thời gian đấu giá times, bên A có quyền hủy hợp đồng. Nế</w:t>
-      </w:r>
-      <w:r>
-        <w:rPr>
-          <w:rFonts w:ascii="Times New Roman" w:hAnsi="Times New Roman" w:cs="Times New Roman"/>
-          <w:sz w:val="28"/>
-          <w:szCs w:val="28"/>
-        </w:rPr>
-        <w:t xml:space="preserve">u </w:t>
-      </w:r>
-      <w:r>
-        <w:rPr>
-          <w:rFonts w:ascii="Times New Roman" w:hAnsi="Times New Roman" w:cs="Times New Roman"/>
-          <w:sz w:val="28"/>
-          <w:szCs w:val="28"/>
-        </w:rPr>
-        <w:t>có người đấu giá C, thì smart contract sẽ hoàn lại vật phẩm cho A</w:t>
-      </w:r>
-      <w:r>
-        <w:rPr>
-          <w:rFonts w:ascii="Times New Roman" w:hAnsi="Times New Roman" w:cs="Times New Roman"/>
-          <w:sz w:val="28"/>
-          <w:szCs w:val="28"/>
-        </w:rPr>
-        <w:t>, đồng thời hoàn tiền lại cho C.</w:t>
-      </w:r>
-    </w:p>
-    <w:p>
-      <w:pPr>
-        <w:ind w:left="720"/>
-        <w:jc w:val="center"/>
-        <w:rPr>
-          <w:rFonts w:ascii="Cambria Math" w:hAnsi="Cambria Math" w:cs="Cambria Math"/>
-          <w:color w:val="1A1A1A"/>
-          <w:spacing w:val="5"/>
-          <w:sz w:val="25"/>
-          <w:szCs w:val="25"/>
-          <w:shd w:val="clear" w:color="auto" w:fill="FFFFFF"/>
-        </w:rPr>
-      </w:pPr>
-      <w:r>
-        <w:rPr>
-          <w:rFonts w:ascii="Times New Roman" w:hAnsi="Times New Roman" w:cs="Times New Roman"/>
-          <w:sz w:val="28"/>
-          <w:szCs w:val="28"/>
-        </w:rPr>
-        <w:t>Times</w:t>
-      </w:r>
-      <w:r>
-        <w:rPr>
-          <w:rFonts w:ascii="Cambria Math" w:hAnsi="Cambria Math" w:cs="Cambria Math"/>
-          <w:color w:val="1A1A1A"/>
-          <w:spacing w:val="5"/>
-          <w:sz w:val="25"/>
-          <w:szCs w:val="25"/>
-          <w:shd w:val="clear" w:color="auto" w:fill="FFFFFF"/>
-        </w:rPr>
-        <w:t xml:space="preserve">⊥  </w:t>
-      </w:r>
-      <w:r>
-        <w:rPr>
-          <w:rFonts w:ascii="Cambria Math" w:hAnsi="Cambria Math" w:cs="Cambria Math"/>
-          <w:sz w:val="28"/>
-          <w:szCs w:val="28"/>
-        </w:rPr>
-        <w:t>⊗</w:t>
-      </w:r>
-      <w:r>
-        <w:rPr>
-          <w:rFonts w:ascii="Cambria Math" w:hAnsi="Cambria Math" w:cs="Cambria Math"/>
-          <w:sz w:val="28"/>
-          <w:szCs w:val="28"/>
-        </w:rPr>
-        <w:t xml:space="preserve"> item </w:t>
-      </w:r>
-      <w:r>
-        <w:rPr>
-          <w:rFonts w:ascii="Cambria Math" w:hAnsi="Cambria Math" w:cs="Cambria Math"/>
-          <w:sz w:val="28"/>
-          <w:szCs w:val="28"/>
-        </w:rPr>
-        <w:t>⊗</w:t>
-      </w:r>
-      <w:r>
-        <w:rPr>
-          <w:rFonts w:ascii="Cambria Math" w:hAnsi="Cambria Math" w:cs="Cambria Math"/>
-          <w:sz w:val="28"/>
-          <w:szCs w:val="28"/>
-        </w:rPr>
-        <w:t xml:space="preserve"> C</w:t>
-      </w:r>
-      <w:r>
-        <w:rPr>
-          <w:rFonts w:ascii="Cambria Math" w:hAnsi="Cambria Math" w:cs="Cambria Math"/>
-          <w:color w:val="1A1A1A"/>
-          <w:spacing w:val="5"/>
-          <w:sz w:val="25"/>
-          <w:szCs w:val="25"/>
-          <w:shd w:val="clear" w:color="auto" w:fill="FFFFFF"/>
-        </w:rPr>
-        <w:t xml:space="preserve"> ⊸</w:t>
-      </w:r>
-      <w:r>
-        <w:rPr>
-          <w:rFonts w:ascii="Cambria Math" w:hAnsi="Cambria Math" w:cs="Cambria Math"/>
-          <w:color w:val="1A1A1A"/>
-          <w:spacing w:val="5"/>
-          <w:sz w:val="25"/>
-          <w:szCs w:val="25"/>
-          <w:shd w:val="clear" w:color="auto" w:fill="FFFFFF"/>
-        </w:rPr>
-        <w:t xml:space="preserve"> Return(item, A) </w:t>
+        <w:t xml:space="preserve"> ⊸ Return(item, A) </w:t>
       </w:r>
       <w:r>
         <w:rPr>
